--- a/parkx_dokumentasjon/joakims_doc_og_diagrammer/docs.docx
+++ b/parkx_dokumentasjon/joakims_doc_og_diagrammer/docs.docx
@@ -1,6 +1,6 @@
 
 <file path=word/document.xml><?xml version="1.0" encoding="utf-8"?>
-<w:document xmlns:wpc="http://schemas.microsoft.com/office/word/2010/wordprocessingCanvas" xmlns:cx="http://schemas.microsoft.com/office/drawing/2014/chartex" xmlns:cx1="http://schemas.microsoft.com/office/drawing/2015/9/8/chartex" xmlns:cx2="http://schemas.microsoft.com/office/drawing/2015/10/21/chartex" xmlns:cx3="http://schemas.microsoft.com/office/drawing/2016/5/9/chartex" xmlns:cx4="http://schemas.microsoft.com/office/drawing/2016/5/10/chartex" xmlns:cx5="http://schemas.microsoft.com/office/drawing/2016/5/11/chartex" xmlns:cx6="http://schemas.microsoft.com/office/drawing/2016/5/12/chartex" xmlns:cx7="http://schemas.microsoft.com/office/drawing/2016/5/13/chartex" xmlns:cx8="http://schemas.microsoft.com/office/drawing/2016/5/14/chartex" xmlns:mc="http://schemas.openxmlformats.org/markup-compatibility/2006" xmlns:aink="http://schemas.microsoft.com/office/drawing/2016/ink" xmlns:am3d="http://schemas.microsoft.com/office/drawing/2017/model3d" xmlns:o="urn:schemas-microsoft-com:office:office" xmlns:r="http://schemas.openxmlformats.org/officeDocument/2006/relationships" xmlns:m="http://schemas.openxmlformats.org/officeDocument/2006/math" xmlns:v="urn:schemas-microsoft-com:vml" xmlns:wp14="http://schemas.microsoft.com/office/word/2010/wordprocessingDrawing" xmlns:wp="http://schemas.openxmlformats.org/drawingml/2006/wordprocessingDrawing" xmlns:w10="urn:schemas-microsoft-com:office:word" xmlns:w="http://schemas.openxmlformats.org/wordprocessingml/2006/main" xmlns:w14="http://schemas.microsoft.com/office/word/2010/wordml" xmlns:w15="http://schemas.microsoft.com/office/word/2012/wordml" xmlns:w16cid="http://schemas.microsoft.com/office/word/2016/wordml/cid" xmlns:w16se="http://schemas.microsoft.com/office/word/2015/wordml/symex" xmlns:wpg="http://schemas.microsoft.com/office/word/2010/wordprocessingGroup" xmlns:wpi="http://schemas.microsoft.com/office/word/2010/wordprocessingInk" xmlns:wne="http://schemas.microsoft.com/office/word/2006/wordml" xmlns:wps="http://schemas.microsoft.com/office/word/2010/wordprocessingShape" mc:Ignorable="w14 w15 w16se w16cid wp14">
+<w:document xmlns:wpc="http://schemas.microsoft.com/office/word/2010/wordprocessingCanvas" xmlns:cx="http://schemas.microsoft.com/office/drawing/2014/chartex" xmlns:cx1="http://schemas.microsoft.com/office/drawing/2015/9/8/chartex" xmlns:cx2="http://schemas.microsoft.com/office/drawing/2015/10/21/chartex" xmlns:cx3="http://schemas.microsoft.com/office/drawing/2016/5/9/chartex" xmlns:cx4="http://schemas.microsoft.com/office/drawing/2016/5/10/chartex" xmlns:cx5="http://schemas.microsoft.com/office/drawing/2016/5/11/chartex" xmlns:cx6="http://schemas.microsoft.com/office/drawing/2016/5/12/chartex" xmlns:cx7="http://schemas.microsoft.com/office/drawing/2016/5/13/chartex" xmlns:cx8="http://schemas.microsoft.com/office/drawing/2016/5/14/chartex" xmlns:mc="http://schemas.openxmlformats.org/markup-compatibility/2006" xmlns:aink="http://schemas.microsoft.com/office/drawing/2016/ink" xmlns:am3d="http://schemas.microsoft.com/office/drawing/2017/model3d" xmlns:o="urn:schemas-microsoft-com:office:office" xmlns:r="http://schemas.openxmlformats.org/officeDocument/2006/relationships" xmlns:m="http://schemas.openxmlformats.org/officeDocument/2006/math" xmlns:v="urn:schemas-microsoft-com:vml" xmlns:wp14="http://schemas.microsoft.com/office/word/2010/wordprocessingDrawing" xmlns:wp="http://schemas.openxmlformats.org/drawingml/2006/wordprocessingDrawing" xmlns:w10="urn:schemas-microsoft-com:office:word" xmlns:w="http://schemas.openxmlformats.org/wordprocessingml/2006/main" xmlns:w14="http://schemas.microsoft.com/office/word/2010/wordml" xmlns:w15="http://schemas.microsoft.com/office/word/2012/wordml" xmlns:w16cex="http://schemas.microsoft.com/office/word/2018/wordml/cex" xmlns:w16cid="http://schemas.microsoft.com/office/word/2016/wordml/cid" xmlns:w16="http://schemas.microsoft.com/office/word/2018/wordml" xmlns:w16se="http://schemas.microsoft.com/office/word/2015/wordml/symex" xmlns:wpg="http://schemas.microsoft.com/office/word/2010/wordprocessingGroup" xmlns:wpi="http://schemas.microsoft.com/office/word/2010/wordprocessingInk" xmlns:wne="http://schemas.microsoft.com/office/word/2006/wordml" xmlns:wps="http://schemas.microsoft.com/office/word/2010/wordprocessingShape" mc:Ignorable="w14 w15 w16se w16cid w16 w16cex wp14">
   <w:body>
     <w:p>
       <w:pPr>
@@ -18,7 +18,7 @@
           <w:bCs/>
           <w:lang w:val="nb-NO"/>
         </w:rPr>
-        <w:t>Introduksjon</w:t>
+        <w:t>Avhengigheter</w:t>
       </w:r>
     </w:p>
     <w:p>
@@ -33,131 +33,65 @@
         <w:rPr>
           <w:lang w:val="nb-NO"/>
         </w:rPr>
-        <w:t>Problemstilling</w:t>
-      </w:r>
-    </w:p>
-    <w:p>
-      <w:pPr>
-        <w:spacing w:line="360" w:lineRule="auto"/>
-        <w:rPr>
-          <w:sz w:val="24"/>
-          <w:szCs w:val="24"/>
-          <w:lang w:val="nb-NO"/>
-        </w:rPr>
-      </w:pPr>
-      <w:r>
-        <w:rPr>
-          <w:sz w:val="24"/>
-          <w:szCs w:val="24"/>
-          <w:lang w:val="nb-NO"/>
-        </w:rPr>
-        <w:t>Oppdraget gitt av oppdragsgiver forteller, hvordan flere bedrifter kaster</w:t>
-      </w:r>
-      <w:r>
-        <w:rPr>
-          <w:sz w:val="24"/>
-          <w:szCs w:val="24"/>
-          <w:lang w:val="nb-NO"/>
-        </w:rPr>
-        <w:t xml:space="preserve"> seg ut i konseptet om delingsøkonomi. I dette tilfelle er en oppstartsbedrift opptatt av å lage slik løsning med hensyn på parkering. Oppstartsbedriften vil lage en løsning hvor både bedrifter og privat personer kan legge ut egne parkeringsplasser for leing, når de ikke selv er i bruk. Sluttbrukeren </w:t>
-      </w:r>
-      <w:r>
-        <w:rPr>
-          <w:sz w:val="24"/>
-          <w:szCs w:val="24"/>
-          <w:lang w:val="nb-NO"/>
-        </w:rPr>
-        <w:t>skal da være i stand til å se, reservere, leie og betale for leing av en parkeringsplass.</w:t>
-      </w:r>
-    </w:p>
-    <w:p>
-      <w:pPr>
-        <w:spacing w:line="360" w:lineRule="auto"/>
-        <w:rPr>
-          <w:sz w:val="24"/>
-          <w:szCs w:val="24"/>
-          <w:lang w:val="nb-NO"/>
-        </w:rPr>
-      </w:pPr>
-      <w:r>
-        <w:rPr>
-          <w:sz w:val="24"/>
-          <w:szCs w:val="24"/>
-          <w:lang w:val="nb-NO"/>
-        </w:rPr>
-        <w:t>Det vil altså si en del av problemet er å vise noe grafisk for brukeren siden bruker må kunne se parkeringsplasser. Vi går utfra her også at det betyr brukeren også må kunne se detaljer om en parkeringsplass. Når bruker må kunne se noen detaljer om parkeringsplassen, skal det også være mulig å legge til detaljer om parkeringsplassen. Problemet forklarer også både privatpersoner og bedrifter skal kunne legge ut parkeringsplasser. For privat personer kan det tenkes seg at de l</w:t>
-      </w:r>
-      <w:r>
-        <w:rPr>
-          <w:sz w:val="24"/>
-          <w:szCs w:val="24"/>
-          <w:lang w:val="nb-NO"/>
-        </w:rPr>
-        <w:t>e</w:t>
-      </w:r>
-      <w:r>
-        <w:rPr>
-          <w:sz w:val="24"/>
-          <w:szCs w:val="24"/>
-          <w:lang w:val="nb-NO"/>
-        </w:rPr>
-        <w:t xml:space="preserve">gger </w:t>
-      </w:r>
-      <w:r>
-        <w:rPr>
-          <w:sz w:val="24"/>
-          <w:szCs w:val="24"/>
-          <w:lang w:val="nb-NO"/>
-        </w:rPr>
-        <w:t xml:space="preserve">ut </w:t>
-      </w:r>
-      <w:r>
-        <w:rPr>
-          <w:sz w:val="24"/>
-          <w:szCs w:val="24"/>
-          <w:lang w:val="nb-NO"/>
-        </w:rPr>
-        <w:t>en parkeringsplass ut, men</w:t>
-      </w:r>
-      <w:r>
-        <w:rPr>
-          <w:sz w:val="24"/>
-          <w:szCs w:val="24"/>
-          <w:lang w:val="nb-NO"/>
-        </w:rPr>
-        <w:t>s en bedrift en kanskje kan legge ut 200 parkeringsplasser. Et problem blir da å håndtere, leing av mange parkeringsplasser for store for bedrifter som eier større parkeringsplasser, og få parkeringsplasser for privatpersoner. Når en sluttbruker, må kunne reserverer en parkeringsplass, involverer det også at bruker må kunne velge hvilken parkeringsplass</w:t>
-      </w:r>
-      <w:r>
-        <w:rPr>
-          <w:sz w:val="24"/>
-          <w:szCs w:val="24"/>
-          <w:lang w:val="nb-NO"/>
-        </w:rPr>
-        <w:t xml:space="preserve">, som brukeren vil leie et sted i fremtiden. Bruker må da også være i stand å velge hvilke parkeringsplasser, som skal reserveres og til hvilken tid. </w:t>
-      </w:r>
-      <w:r>
-        <w:rPr>
-          <w:sz w:val="24"/>
-          <w:szCs w:val="24"/>
-          <w:lang w:val="nb-NO"/>
-        </w:rPr>
-        <w:t>Sist,</w:t>
-      </w:r>
-      <w:r>
-        <w:rPr>
-          <w:sz w:val="24"/>
-          <w:szCs w:val="24"/>
-          <w:lang w:val="nb-NO"/>
-        </w:rPr>
-        <w:t xml:space="preserve"> men ikke minst må bruker også kunne betale for leing av parkeringsplass, det involvere systemet klarer å utregne hvor mye hver person skylder, utfra hvor lang tid en parkeringsplass er blitt leid</w:t>
-      </w:r>
-      <w:r>
-        <w:rPr>
-          <w:sz w:val="24"/>
-          <w:szCs w:val="24"/>
-          <w:lang w:val="nb-NO"/>
-        </w:rPr>
-        <w:t>. I tillegg må et tredjeparts betalingssystem også innføres, for overføring betalingene mellom kontoer.</w:t>
+        <w:t>Eksterne avhengigheter</w:t>
+      </w:r>
+    </w:p>
+    <w:p>
+      <w:pPr>
+        <w:spacing w:line="360" w:lineRule="auto"/>
+        <w:rPr>
+          <w:lang w:val="nb-NO"/>
+        </w:rPr>
+      </w:pPr>
+      <w:r>
+        <w:rPr>
+          <w:lang w:val="nb-NO"/>
+        </w:rPr>
+        <w:t>I vår applikasjon, har vi også valgt å lage en «fake» for databasen, klassen kalt ListRepository</w:t>
+      </w:r>
+      <w:r>
+        <w:rPr>
+          <w:lang w:val="nb-NO"/>
+        </w:rPr>
+        <w:t>. I realiteten hadde denne klassen egentlig hatt en eller annen form for kommunikasjon med en database</w:t>
+      </w:r>
+      <w:r>
+        <w:rPr>
+          <w:lang w:val="nb-NO"/>
+        </w:rPr>
+        <w:t xml:space="preserve"> gjennom en server</w:t>
+      </w:r>
+      <w:r>
+        <w:rPr>
+          <w:lang w:val="nb-NO"/>
+        </w:rPr>
+        <w:t>, hvor fra den kan hente, sende og endre data til og fra.</w:t>
+      </w:r>
+      <w:r>
+        <w:rPr>
+          <w:lang w:val="nb-NO"/>
+        </w:rPr>
+        <w:t xml:space="preserve"> Dette eksterne systemet vil da ha ansvar for å oppbevare de forskjellige dataene om brukere, parkeringsplasser, reservasjoner og hvor mye hver bruker må betale. Serveren vil også ha del ansvar i å sørge for at brukere ikke kan be om data som de ikke bør se.</w:t>
+      </w:r>
+    </w:p>
+    <w:p>
+      <w:pPr>
+        <w:spacing w:line="360" w:lineRule="auto"/>
+        <w:rPr>
+          <w:lang w:val="nb-NO"/>
+        </w:rPr>
+      </w:pPr>
+      <w:r>
+        <w:rPr>
+          <w:lang w:val="nb-NO"/>
+        </w:rPr>
+        <w:t xml:space="preserve">Når det gjelder betalinger trengs det et eksternt betalingssystem som kommuniserer med applikasjonen, når bruker må betale for leing av parkeringsplass. Det vil altså si dette eksterne system har ansvar for overføring av penger mellom mange forskjellige kontoer. </w:t>
+      </w:r>
+      <w:r>
+        <w:rPr>
+          <w:lang w:val="nb-NO"/>
+        </w:rPr>
+        <w:t>Eksempel på et slikt system kunne være Vipps eller Klarna.</w:t>
       </w:r>
     </w:p>
     <w:p>
@@ -172,168 +106,148 @@
         <w:rPr>
           <w:lang w:val="nb-NO"/>
         </w:rPr>
-        <w:t>Domenet</w:t>
-      </w:r>
-    </w:p>
-    <w:p>
-      <w:pPr>
-        <w:spacing w:line="360" w:lineRule="auto"/>
-        <w:rPr>
-          <w:sz w:val="24"/>
-          <w:szCs w:val="24"/>
-          <w:lang w:val="nb-NO"/>
-        </w:rPr>
-      </w:pPr>
-      <w:r>
-        <w:rPr>
-          <w:sz w:val="24"/>
-          <w:szCs w:val="24"/>
-          <w:lang w:val="nb-NO"/>
-        </w:rPr>
-        <w:t>Domenet for prosjektet slik som vi har oversatt det handler om utleiing</w:t>
-      </w:r>
-      <w:r>
-        <w:rPr>
-          <w:sz w:val="24"/>
-          <w:szCs w:val="24"/>
-          <w:lang w:val="nb-NO"/>
-        </w:rPr>
-        <w:t xml:space="preserve"> parkeringsplasser for biler. Dette gjelder både små parkeringsplasser, med helt ned til 1 plass eid av privatpersoner og helt opp til store parkeringsplasser med flere hundrede parkeringsplasser eid av bedrifter. Dermed blir brukere også privatpersoner</w:t>
-      </w:r>
-      <w:r>
-        <w:rPr>
-          <w:sz w:val="24"/>
-          <w:szCs w:val="24"/>
-          <w:lang w:val="nb-NO"/>
-        </w:rPr>
-        <w:t xml:space="preserve">, som både har lyst til leie en parkeringsplass eller leie </w:t>
-      </w:r>
-      <w:r>
-        <w:rPr>
-          <w:sz w:val="24"/>
-          <w:szCs w:val="24"/>
-          <w:lang w:val="nb-NO"/>
-        </w:rPr>
-        <w:lastRenderedPageBreak/>
-        <w:t>ut parkeringsplassen sin brukere av systemet. Samt også større bedrifter som vil leie ut parkeringsplassene sine eller leie flere parkeringsplasser, for ansatte som kanskje skal på konferanse.</w:t>
-      </w:r>
-      <w:r>
-        <w:rPr>
-          <w:sz w:val="24"/>
-          <w:szCs w:val="24"/>
-          <w:lang w:val="nb-NO"/>
-        </w:rPr>
-        <w:t xml:space="preserve"> ParkX blir også en mulighet for privatpersoner med ekstra parkeringsplass å tjene litt ekstra penger på siden.</w:t>
-      </w:r>
-    </w:p>
-    <w:p>
-      <w:pPr>
-        <w:spacing w:line="360" w:lineRule="auto"/>
-        <w:rPr>
-          <w:sz w:val="24"/>
-          <w:szCs w:val="24"/>
-          <w:lang w:val="nb-NO"/>
-        </w:rPr>
-      </w:pPr>
-      <w:r>
-        <w:rPr>
-          <w:sz w:val="24"/>
-          <w:szCs w:val="24"/>
-          <w:lang w:val="nb-NO"/>
-        </w:rPr>
-        <w:t>ParkX har flere forskjellige bruks</w:t>
-      </w:r>
-      <w:r>
-        <w:rPr>
-          <w:sz w:val="24"/>
-          <w:szCs w:val="24"/>
-          <w:lang w:val="nb-NO"/>
-        </w:rPr>
-        <w:t>situasjoner</w:t>
-      </w:r>
-      <w:r>
-        <w:rPr>
-          <w:sz w:val="24"/>
-          <w:szCs w:val="24"/>
-          <w:lang w:val="nb-NO"/>
-        </w:rPr>
-        <w:t xml:space="preserve"> bestemt av om man er en bedrift eller privat person. Som privatperson skal du kanskje på jobb, men finner at det ikke er noen ledige parkeringsplasser der du vanligvis parkerer. ParkX kan dermed bli en nødløsning for de som trenger en rask parkeringsplass</w:t>
-      </w:r>
-      <w:r>
-        <w:rPr>
-          <w:sz w:val="24"/>
-          <w:szCs w:val="24"/>
-          <w:lang w:val="nb-NO"/>
-        </w:rPr>
-        <w:t>. Men ParkX</w:t>
-      </w:r>
-      <w:r>
-        <w:rPr>
-          <w:sz w:val="24"/>
-          <w:szCs w:val="24"/>
-          <w:lang w:val="nb-NO"/>
-        </w:rPr>
-        <w:t xml:space="preserve"> </w:t>
-      </w:r>
-      <w:r>
-        <w:rPr>
-          <w:sz w:val="24"/>
-          <w:szCs w:val="24"/>
-          <w:lang w:val="nb-NO"/>
-        </w:rPr>
-        <w:t>er også nyttig for de</w:t>
-      </w:r>
-      <w:r>
-        <w:rPr>
-          <w:sz w:val="24"/>
-          <w:szCs w:val="24"/>
-          <w:lang w:val="nb-NO"/>
-        </w:rPr>
-        <w:t xml:space="preserve"> som planlegger frem i tid og kanskje trenger en parkeringsplass i helga når det er spesielt mange folk i byen</w:t>
-      </w:r>
-      <w:r>
-        <w:rPr>
-          <w:sz w:val="24"/>
-          <w:szCs w:val="24"/>
-          <w:lang w:val="nb-NO"/>
-        </w:rPr>
-        <w:t xml:space="preserve"> eller skal på større arrangementer</w:t>
-      </w:r>
-      <w:r>
-        <w:rPr>
-          <w:sz w:val="24"/>
-          <w:szCs w:val="24"/>
-          <w:lang w:val="nb-NO"/>
-        </w:rPr>
-        <w:t>. For større bedrifter kan vår løsning bli en ekstra innkomst tjeneste</w:t>
-      </w:r>
-      <w:r>
-        <w:rPr>
-          <w:sz w:val="24"/>
-          <w:szCs w:val="24"/>
-          <w:lang w:val="nb-NO"/>
-        </w:rPr>
-        <w:t>, ved å leie ut parkeringsplasser i de tider hvor det ikke er i bruk så mange parkeringsplasser. ParkX blir også</w:t>
-      </w:r>
-      <w:r>
-        <w:rPr>
-          <w:sz w:val="24"/>
-          <w:szCs w:val="24"/>
-          <w:lang w:val="nb-NO"/>
-        </w:rPr>
-        <w:t xml:space="preserve"> et kraftfullt verktøy, når flere medarbeidere må møte opp på et spesielt sted</w:t>
-      </w:r>
-      <w:r>
-        <w:rPr>
-          <w:sz w:val="24"/>
-          <w:szCs w:val="24"/>
-          <w:lang w:val="nb-NO"/>
-        </w:rPr>
-        <w:t>, og på en sikker måte kan sikre seg parkeringsplasser.</w:t>
-      </w:r>
-    </w:p>
-    <w:p>
-      <w:pPr>
+        <w:t>Interne avhengigheter</w:t>
+      </w:r>
+    </w:p>
+    <w:p>
+      <w:pPr>
+        <w:spacing w:line="360" w:lineRule="auto"/>
+        <w:rPr>
+          <w:lang w:val="nb-NO"/>
+        </w:rPr>
+      </w:pPr>
+      <w:r>
+        <w:rPr>
+          <w:lang w:val="nb-NO"/>
+        </w:rPr>
+        <w:t>Kivy vår framework for å lage det grafiske utseende. Kivy har i tillegg noen avhengigheter som også må lastes ned før Kivy kan brukes. Dette er kivy-</w:t>
+      </w:r>
+      <w:proofErr w:type="gramStart"/>
+      <w:r>
+        <w:rPr>
+          <w:lang w:val="nb-NO"/>
+        </w:rPr>
+        <w:t>dep.angle</w:t>
+      </w:r>
+      <w:proofErr w:type="gramEnd"/>
+      <w:r>
+        <w:rPr>
+          <w:lang w:val="nb-NO"/>
+        </w:rPr>
+        <w:t>, kivy-deps.glew, kivy-deps.sdl2. D</w:t>
+      </w:r>
+      <w:r>
+        <w:rPr>
+          <w:lang w:val="nb-NO"/>
+        </w:rPr>
+        <w:t xml:space="preserve">isse 3 må være nedlastet i miljøet for at Kivy skal fungerer korrekt. I tillegg brukes det også 2(3 inklusive pytest-mock om den fortsatt skal brukes) 1 framework for testing kalt pytest. Tester er avhengig av dette framework at testene skal kunne kjøre korrekt. Noen tester har vi også vært nødt til å </w:t>
+      </w:r>
+      <w:r>
+        <w:rPr>
+          <w:lang w:val="nb-NO"/>
+        </w:rPr>
+        <w:t>test</w:t>
+      </w:r>
+      <w:r>
+        <w:rPr>
+          <w:lang w:val="nb-NO"/>
+        </w:rPr>
+        <w:t xml:space="preserve"> om funksjon</w:t>
+      </w:r>
+      <w:r>
+        <w:rPr>
+          <w:lang w:val="nb-NO"/>
+        </w:rPr>
+        <w:t>er blir aktivert i det hele tatt</w:t>
+      </w:r>
+      <w:r>
+        <w:rPr>
+          <w:lang w:val="nb-NO"/>
+        </w:rPr>
+        <w:t>, til dette har vi brukt biblioteket mock. Noen tester blir da også avhengig av dette bibliotek</w:t>
+      </w:r>
+      <w:r>
+        <w:rPr>
+          <w:lang w:val="nb-NO"/>
+        </w:rPr>
+        <w:t xml:space="preserve">, for å kunne kjøre. (Bør også si noe om </w:t>
+      </w:r>
+      <w:r>
+        <w:rPr>
+          <w:lang w:val="nb-NO"/>
+        </w:rPr>
+        <w:t>Python</w:t>
+      </w:r>
+      <w:r>
+        <w:rPr>
+          <w:lang w:val="nb-NO"/>
+        </w:rPr>
+        <w:t xml:space="preserve"> versjoner her!!!)</w:t>
+      </w:r>
+      <w:r>
+        <w:rPr>
+          <w:lang w:val="nb-NO"/>
+        </w:rPr>
+        <w:t xml:space="preserve">. </w:t>
+      </w:r>
+      <w:r>
+        <w:rPr>
+          <w:lang w:val="nb-NO"/>
+        </w:rPr>
+        <w:t>#</w:t>
+      </w:r>
+      <w:r>
+        <w:rPr>
+          <w:lang w:val="nb-NO"/>
+        </w:rPr>
+        <w:t>mer om freezegun.</w:t>
+      </w:r>
+    </w:p>
+    <w:p>
+      <w:pPr>
+        <w:spacing w:line="360" w:lineRule="auto"/>
+        <w:rPr>
+          <w:lang w:val="nb-NO"/>
+        </w:rPr>
+      </w:pPr>
+      <w:r>
+        <w:rPr>
+          <w:lang w:val="nb-NO"/>
+        </w:rPr>
+        <w:t xml:space="preserve">Alle disse blir installert automatisk i miljøet ditt med setup.py filen. Les mer om oppsett av miljø og setup.py i </w:t>
+      </w:r>
+      <w:r>
+        <w:rPr>
+          <w:i/>
+          <w:iCs/>
+          <w:lang w:val="nb-NO"/>
+        </w:rPr>
+        <w:t>kom i gang med systemet</w:t>
+      </w:r>
+      <w:r>
+        <w:rPr>
+          <w:lang w:val="nb-NO"/>
+        </w:rPr>
+        <w:t xml:space="preserve"> seksjonen.</w:t>
+      </w:r>
+    </w:p>
+    <w:p>
+      <w:pPr>
+        <w:spacing w:line="360" w:lineRule="auto"/>
+        <w:rPr>
+          <w:lang w:val="nb-NO"/>
+        </w:rPr>
+      </w:pPr>
+      <w:r>
+        <w:rPr>
+          <w:lang w:val="nb-NO"/>
+        </w:rPr>
+        <w:t>avgrenser hva systemet skal ha ansvar for?</w:t>
+      </w:r>
+    </w:p>
+    <w:p>
+      <w:pPr>
+        <w:pStyle w:val="Overskrift1"/>
         <w:spacing w:line="360" w:lineRule="auto"/>
         <w:rPr>
           <w:b/>
@@ -343,62 +257,61 @@
       </w:pPr>
       <w:r>
         <w:rPr>
-          <w:sz w:val="24"/>
-          <w:szCs w:val="24"/>
-          <w:lang w:val="nb-NO"/>
-        </w:rPr>
-        <w:t xml:space="preserve">ParkX henvender seg til alle typer miljøer og steder en bil lovlig kan parkere. Så lenge det finns en adresse får det gitte sted skal det være mulig å lage en </w:t>
-      </w:r>
-      <w:r>
-        <w:rPr>
-          <w:sz w:val="24"/>
-          <w:szCs w:val="24"/>
-          <w:lang w:val="nb-NO"/>
-        </w:rPr>
-        <w:t>parkeringsplass</w:t>
-      </w:r>
-      <w:r>
-        <w:rPr>
-          <w:sz w:val="24"/>
-          <w:szCs w:val="24"/>
-          <w:lang w:val="nb-NO"/>
-        </w:rPr>
-        <w:t xml:space="preserve"> dertil. Dvs. for spesielle arrangementer, hvor eksempelvis en gressplen midlertidig blir gjort om til en parkeringsplass, kan denne også ligges til ParkX så lenge adresse finns. ParkX kommer mest sannsynlig til å henvende seg mer til store byer hvor plassen er </w:t>
-      </w:r>
-      <w:r>
-        <w:rPr>
-          <w:sz w:val="24"/>
-          <w:szCs w:val="24"/>
-          <w:lang w:val="nb-NO"/>
-        </w:rPr>
-        <w:t>liten,</w:t>
-      </w:r>
-      <w:r>
-        <w:rPr>
-          <w:sz w:val="24"/>
-          <w:szCs w:val="24"/>
-          <w:lang w:val="nb-NO"/>
-        </w:rPr>
-        <w:t xml:space="preserve"> og det er større etterspørsel etter parkeringsplasser.</w:t>
-      </w:r>
-    </w:p>
-    <w:p>
-      <w:pPr>
-        <w:pStyle w:val="Overskrift1"/>
-        <w:spacing w:line="360" w:lineRule="auto"/>
-        <w:rPr>
           <w:b/>
           <w:bCs/>
           <w:lang w:val="nb-NO"/>
         </w:rPr>
-      </w:pPr>
-      <w:r>
-        <w:rPr>
-          <w:b/>
-          <w:bCs/>
-          <w:lang w:val="nb-NO"/>
-        </w:rPr>
-        <w:t>Avhengigheter</w:t>
+        <w:t>Beskrivelse av systemet</w:t>
+      </w:r>
+    </w:p>
+    <w:p>
+      <w:pPr>
+        <w:spacing w:line="360" w:lineRule="auto"/>
+        <w:rPr>
+          <w:sz w:val="24"/>
+          <w:szCs w:val="24"/>
+          <w:lang w:val="nb-NO"/>
+        </w:rPr>
+      </w:pPr>
+      <w:r>
+        <w:rPr>
+          <w:sz w:val="24"/>
+          <w:szCs w:val="24"/>
+          <w:lang w:val="nb-NO"/>
+        </w:rPr>
+        <w:t>Par</w:t>
+      </w:r>
+      <w:r>
+        <w:rPr>
+          <w:sz w:val="24"/>
+          <w:szCs w:val="24"/>
+          <w:lang w:val="nb-NO"/>
+        </w:rPr>
+        <w:t xml:space="preserve">kX består av flere individuelle deler </w:t>
+      </w:r>
+      <w:r>
+        <w:rPr>
+          <w:sz w:val="24"/>
+          <w:szCs w:val="24"/>
+          <w:lang w:val="nb-NO"/>
+        </w:rPr>
+        <w:t xml:space="preserve">kalt klasser </w:t>
+      </w:r>
+      <w:r>
+        <w:rPr>
+          <w:sz w:val="24"/>
+          <w:szCs w:val="24"/>
+          <w:lang w:val="nb-NO"/>
+        </w:rPr>
+        <w:t>som kommunisere med hverandre. Hver del har ansvaret for en spesiell del av det systemet gjør.</w:t>
+      </w:r>
+      <w:r>
+        <w:rPr>
+          <w:sz w:val="24"/>
+          <w:szCs w:val="24"/>
+          <w:lang w:val="nb-NO"/>
+        </w:rPr>
+        <w:t xml:space="preserve"> Sammen sørger alle klassene for å lage et større system som tilfredsstiller flere krav.</w:t>
       </w:r>
     </w:p>
     <w:p>
@@ -413,286 +326,7 @@
         <w:rPr>
           <w:lang w:val="nb-NO"/>
         </w:rPr>
-        <w:t>Eksterne avhengigheter</w:t>
-      </w:r>
-    </w:p>
-    <w:p>
-      <w:pPr>
-        <w:spacing w:line="360" w:lineRule="auto"/>
-        <w:rPr>
-          <w:lang w:val="nb-NO"/>
-        </w:rPr>
-      </w:pPr>
-      <w:r>
-        <w:rPr>
-          <w:lang w:val="nb-NO"/>
-        </w:rPr>
-        <w:t>I vår applikasjon, har vi også valgt å lage en «fake» for databasen, klassen kalt ListRepository</w:t>
-      </w:r>
-      <w:r>
-        <w:rPr>
-          <w:lang w:val="nb-NO"/>
-        </w:rPr>
-        <w:t>. I realiteten hadde denne klassen egentlig hatt en eller annen form for kommunikasjon med en database</w:t>
-      </w:r>
-      <w:r>
-        <w:rPr>
-          <w:lang w:val="nb-NO"/>
-        </w:rPr>
-        <w:t xml:space="preserve"> gjennom en server</w:t>
-      </w:r>
-      <w:r>
-        <w:rPr>
-          <w:lang w:val="nb-NO"/>
-        </w:rPr>
-        <w:t>, hvor fra den kan hente, sende og endre data til og fra.</w:t>
-      </w:r>
-      <w:r>
-        <w:rPr>
-          <w:lang w:val="nb-NO"/>
-        </w:rPr>
-        <w:t xml:space="preserve"> Dette eksterne systemet vil da ha ansvar for å oppbevare de forskjellige dataene om brukere, parkeringsplasser, reservasjoner og hvor mye hver bruker må betale. Serveren vil også ha del ansvar i å sørge for at brukere ikke kan be om data som de ikke bør se.</w:t>
-      </w:r>
-    </w:p>
-    <w:p>
-      <w:pPr>
-        <w:spacing w:line="360" w:lineRule="auto"/>
-        <w:rPr>
-          <w:lang w:val="nb-NO"/>
-        </w:rPr>
-      </w:pPr>
-      <w:r>
-        <w:rPr>
-          <w:lang w:val="nb-NO"/>
-        </w:rPr>
         <w:lastRenderedPageBreak/>
-        <w:t xml:space="preserve">Når det gjelder betalinger trengs det et eksternt betalingssystem som kommuniserer med applikasjonen, når bruker må betale for leing av parkeringsplass. Det vil altså si dette eksterne system har ansvar for overføring av penger mellom mange forskjellige kontoer. </w:t>
-      </w:r>
-      <w:r>
-        <w:rPr>
-          <w:lang w:val="nb-NO"/>
-        </w:rPr>
-        <w:t>Eksempel på et slikt system kunne være Vipps eller Klarna.</w:t>
-      </w:r>
-    </w:p>
-    <w:p>
-      <w:pPr>
-        <w:pStyle w:val="Overskrift2"/>
-        <w:spacing w:line="360" w:lineRule="auto"/>
-        <w:rPr>
-          <w:lang w:val="nb-NO"/>
-        </w:rPr>
-      </w:pPr>
-      <w:r>
-        <w:rPr>
-          <w:lang w:val="nb-NO"/>
-        </w:rPr>
-        <w:t>Interne avhengigheter</w:t>
-      </w:r>
-    </w:p>
-    <w:p>
-      <w:pPr>
-        <w:spacing w:line="360" w:lineRule="auto"/>
-        <w:rPr>
-          <w:lang w:val="nb-NO"/>
-        </w:rPr>
-      </w:pPr>
-      <w:r>
-        <w:rPr>
-          <w:lang w:val="nb-NO"/>
-        </w:rPr>
-        <w:t>Kivy vår framework for å lage det grafiske utseende. Kivy har i tillegg noen avhengigheter som også må lastes ned før Kivy kan brukes. Dette er kivy-dep.angle, kivy-deps.glew, kivy-deps.sdl2. D</w:t>
-      </w:r>
-      <w:r>
-        <w:rPr>
-          <w:lang w:val="nb-NO"/>
-        </w:rPr>
-        <w:t xml:space="preserve">isse 3 må være nedlastet i miljøet for at Kivy skal fungerer korrekt. I tillegg brukes det også 2(3 inklusive pytest-mock om den fortsatt skal brukes) 1 framework for testing kalt pytest. Tester er avhengig av dette framework at testene skal kunne kjøre korrekt. Noen tester har vi også vært nødt til å </w:t>
-      </w:r>
-      <w:r>
-        <w:rPr>
-          <w:lang w:val="nb-NO"/>
-        </w:rPr>
-        <w:t>test</w:t>
-      </w:r>
-      <w:r>
-        <w:rPr>
-          <w:lang w:val="nb-NO"/>
-        </w:rPr>
-        <w:t xml:space="preserve"> om funksjon</w:t>
-      </w:r>
-      <w:r>
-        <w:rPr>
-          <w:lang w:val="nb-NO"/>
-        </w:rPr>
-        <w:t>er blir aktivert i det hele tatt</w:t>
-      </w:r>
-      <w:r>
-        <w:rPr>
-          <w:lang w:val="nb-NO"/>
-        </w:rPr>
-        <w:t>, til dette har vi brukt biblioteket mock. Noen tester blir da også avhengig av dette bibliotek</w:t>
-      </w:r>
-      <w:r>
-        <w:rPr>
-          <w:lang w:val="nb-NO"/>
-        </w:rPr>
-        <w:t xml:space="preserve">, for å kunne kjøre. (Bør også si noe om </w:t>
-      </w:r>
-      <w:r>
-        <w:rPr>
-          <w:lang w:val="nb-NO"/>
-        </w:rPr>
-        <w:t>Python</w:t>
-      </w:r>
-      <w:r>
-        <w:rPr>
-          <w:lang w:val="nb-NO"/>
-        </w:rPr>
-        <w:t xml:space="preserve"> versjoner her!!!)</w:t>
-      </w:r>
-      <w:r>
-        <w:rPr>
-          <w:lang w:val="nb-NO"/>
-        </w:rPr>
-        <w:t xml:space="preserve">. </w:t>
-      </w:r>
-      <w:r>
-        <w:rPr>
-          <w:lang w:val="nb-NO"/>
-        </w:rPr>
-        <w:t>#</w:t>
-      </w:r>
-      <w:r>
-        <w:rPr>
-          <w:lang w:val="nb-NO"/>
-        </w:rPr>
-        <w:t>mer om freezegun.</w:t>
-      </w:r>
-    </w:p>
-    <w:p>
-      <w:pPr>
-        <w:spacing w:line="360" w:lineRule="auto"/>
-        <w:rPr>
-          <w:lang w:val="nb-NO"/>
-        </w:rPr>
-      </w:pPr>
-      <w:r>
-        <w:rPr>
-          <w:lang w:val="nb-NO"/>
-        </w:rPr>
-        <w:t xml:space="preserve">Alle disse blir installert automatisk i miljøet ditt med setup.py filen. Les mer om oppsett av miljø og setup.py i </w:t>
-      </w:r>
-      <w:r>
-        <w:rPr>
-          <w:i/>
-          <w:iCs/>
-          <w:lang w:val="nb-NO"/>
-        </w:rPr>
-        <w:t>kom i gang med systemet</w:t>
-      </w:r>
-      <w:r>
-        <w:rPr>
-          <w:lang w:val="nb-NO"/>
-        </w:rPr>
-        <w:t xml:space="preserve"> seksjonen.</w:t>
-      </w:r>
-    </w:p>
-    <w:p>
-      <w:pPr>
-        <w:spacing w:line="360" w:lineRule="auto"/>
-        <w:rPr>
-          <w:lang w:val="nb-NO"/>
-        </w:rPr>
-      </w:pPr>
-      <w:r>
-        <w:rPr>
-          <w:lang w:val="nb-NO"/>
-        </w:rPr>
-        <w:t>avgrenser hva systemet skal ha ansvar for?</w:t>
-      </w:r>
-    </w:p>
-    <w:p>
-      <w:pPr>
-        <w:pStyle w:val="Overskrift1"/>
-        <w:spacing w:line="360" w:lineRule="auto"/>
-        <w:rPr>
-          <w:b/>
-          <w:bCs/>
-          <w:lang w:val="nb-NO"/>
-        </w:rPr>
-      </w:pPr>
-      <w:r>
-        <w:rPr>
-          <w:b/>
-          <w:bCs/>
-          <w:lang w:val="nb-NO"/>
-        </w:rPr>
-        <w:t>Beskrivelse av systemet</w:t>
-      </w:r>
-    </w:p>
-    <w:p>
-      <w:pPr>
-        <w:spacing w:line="360" w:lineRule="auto"/>
-        <w:rPr>
-          <w:sz w:val="24"/>
-          <w:szCs w:val="24"/>
-          <w:lang w:val="nb-NO"/>
-        </w:rPr>
-      </w:pPr>
-      <w:r>
-        <w:rPr>
-          <w:sz w:val="24"/>
-          <w:szCs w:val="24"/>
-          <w:lang w:val="nb-NO"/>
-        </w:rPr>
-        <w:t>Par</w:t>
-      </w:r>
-      <w:r>
-        <w:rPr>
-          <w:sz w:val="24"/>
-          <w:szCs w:val="24"/>
-          <w:lang w:val="nb-NO"/>
-        </w:rPr>
-        <w:t xml:space="preserve">kX består av flere individuelle deler </w:t>
-      </w:r>
-      <w:r>
-        <w:rPr>
-          <w:sz w:val="24"/>
-          <w:szCs w:val="24"/>
-          <w:lang w:val="nb-NO"/>
-        </w:rPr>
-        <w:t xml:space="preserve">kalt klasser </w:t>
-      </w:r>
-      <w:r>
-        <w:rPr>
-          <w:sz w:val="24"/>
-          <w:szCs w:val="24"/>
-          <w:lang w:val="nb-NO"/>
-        </w:rPr>
-        <w:t>som kommunisere med hverandre. Hver del har ansvaret for en spesiell del av det systemet gjør.</w:t>
-      </w:r>
-      <w:r>
-        <w:rPr>
-          <w:sz w:val="24"/>
-          <w:szCs w:val="24"/>
-          <w:lang w:val="nb-NO"/>
-        </w:rPr>
-        <w:t xml:space="preserve"> Sammen sørger alle klassene for å lage et større system som tilfredsstiller flere krav.</w:t>
-      </w:r>
-    </w:p>
-    <w:p>
-      <w:pPr>
-        <w:pStyle w:val="Overskrift2"/>
-        <w:spacing w:line="360" w:lineRule="auto"/>
-        <w:rPr>
-          <w:lang w:val="nb-NO"/>
-        </w:rPr>
-      </w:pPr>
-      <w:r>
-        <w:rPr>
-          <w:lang w:val="nb-NO"/>
-        </w:rPr>
         <w:t>Prototypens komponenter</w:t>
       </w:r>
     </w:p>
@@ -759,7 +393,147 @@
           <w:szCs w:val="24"/>
           <w:lang w:val="nb-NO"/>
         </w:rPr>
-        <w:t xml:space="preserve"> I tillegg til å endre statusen til motsatt vei, altså at parkeringsplassen ikke lengere er i bruk. Hovedjobben til Parkingplace er </w:t>
+        <w:t xml:space="preserve"> I tillegg til å endre statusen til motsatt vei, altså at parkeringsplassen ikke lengere er i bruk. Hovedjobben til Parkingplace er holde den individuelle data for hver parkeringsplass, som enkelt kan trekkes ut og brukes av andre klasser.</w:t>
+      </w:r>
+    </w:p>
+    <w:p>
+      <w:pPr>
+        <w:spacing w:line="360" w:lineRule="auto"/>
+        <w:rPr>
+          <w:sz w:val="24"/>
+          <w:szCs w:val="24"/>
+          <w:lang w:val="nb-NO"/>
+        </w:rPr>
+      </w:pPr>
+      <w:r>
+        <w:rPr>
+          <w:sz w:val="24"/>
+          <w:szCs w:val="24"/>
+          <w:lang w:val="nb-NO"/>
+        </w:rPr>
+        <w:t xml:space="preserve">ListRepository er en klasse som tar seg av jobben med å </w:t>
+      </w:r>
+      <w:r>
+        <w:rPr>
+          <w:sz w:val="24"/>
+          <w:szCs w:val="24"/>
+          <w:lang w:val="nb-NO"/>
+        </w:rPr>
+        <w:t>behandle alle parkeringsplasser. Klassen har en liste som skal holde alle parkeringsplasser som skal vises for brukeren. ListRepository holder i tillegg en del funksjoner for å operere på denne listen som holder alle parkeringsplasser. Her kommer bl.a. sletting, endring og laging av nye parkeringsplasser. Alle disse tar bruk av parkeringsplassens id for å kunne, eksempelvis: slette den riktige parkeringsplass.</w:t>
+      </w:r>
+      <w:r>
+        <w:rPr>
+          <w:sz w:val="24"/>
+          <w:szCs w:val="24"/>
+          <w:lang w:val="nb-NO"/>
+        </w:rPr>
+        <w:t xml:space="preserve"> </w:t>
+      </w:r>
+      <w:r>
+        <w:rPr>
+          <w:sz w:val="24"/>
+          <w:szCs w:val="24"/>
+          <w:lang w:val="nb-NO"/>
+        </w:rPr>
+        <w:t xml:space="preserve">Når parkeringsplasser lages er det viktig og noterer seg at informasjonen som kommer inn for å kunne lage en parkeringsplass kommer i form av en dictionary. Dictionary er en samling av data. </w:t>
+      </w:r>
+      <w:r>
+        <w:rPr>
+          <w:sz w:val="24"/>
+          <w:szCs w:val="24"/>
+          <w:lang w:val="nb-NO"/>
+        </w:rPr>
+        <w:t xml:space="preserve">I tillegg finnes det også en del funksjonalitet for å trekke ut en eller </w:t>
+      </w:r>
+      <w:r>
+        <w:rPr>
+          <w:sz w:val="24"/>
+          <w:szCs w:val="24"/>
+          <w:lang w:val="nb-NO"/>
+        </w:rPr>
+        <w:t>hele listen med</w:t>
+      </w:r>
+      <w:r>
+        <w:rPr>
+          <w:sz w:val="24"/>
+          <w:szCs w:val="24"/>
+          <w:lang w:val="nb-NO"/>
+        </w:rPr>
+        <w:t xml:space="preserve"> parkeringsplasser. </w:t>
+      </w:r>
+      <w:r>
+        <w:rPr>
+          <w:sz w:val="24"/>
+          <w:szCs w:val="24"/>
+          <w:lang w:val="nb-NO"/>
+        </w:rPr>
+        <w:t>For å trekke ut en spesifikk brukes også id til parkeringsplassen. ListRepository</w:t>
+      </w:r>
+      <w:r>
+        <w:rPr>
+          <w:sz w:val="24"/>
+          <w:szCs w:val="24"/>
+          <w:lang w:val="nb-NO"/>
+        </w:rPr>
+        <w:t xml:space="preserve"> er en fake database, siden vi ikke kan koble en riktig database til prototypen. ListRepository hadde derfor i en mer realistisk implementasjon ikke holdt funksjonalitet for å endre direkte på parkeringsplasser, men hellere holdt funksjonalitet for å kontakte en ekstern database, også fortelle hvordan den skal gi eller endre data. Hovedjobben til ListRepository er og oppfører seg som en fake database, som kan hente og opererer på parkeringsplasse</w:t>
+      </w:r>
+      <w:r>
+        <w:rPr>
+          <w:sz w:val="24"/>
+          <w:szCs w:val="24"/>
+          <w:lang w:val="nb-NO"/>
+        </w:rPr>
+        <w:t>r</w:t>
+      </w:r>
+      <w:r>
+        <w:rPr>
+          <w:sz w:val="24"/>
+          <w:szCs w:val="24"/>
+          <w:lang w:val="nb-NO"/>
+        </w:rPr>
+        <w:t>.</w:t>
+      </w:r>
+    </w:p>
+    <w:p>
+      <w:pPr>
+        <w:spacing w:line="360" w:lineRule="auto"/>
+        <w:rPr>
+          <w:sz w:val="24"/>
+          <w:szCs w:val="24"/>
+          <w:lang w:val="nb-NO"/>
+        </w:rPr>
+      </w:pPr>
+      <w:r>
+        <w:rPr>
+          <w:sz w:val="24"/>
+          <w:szCs w:val="24"/>
+          <w:lang w:val="nb-NO"/>
+        </w:rPr>
+        <w:t xml:space="preserve">Gui </w:t>
+      </w:r>
+      <w:r>
+        <w:rPr>
+          <w:sz w:val="24"/>
+          <w:szCs w:val="24"/>
+          <w:lang w:val="nb-NO"/>
+        </w:rPr>
+        <w:t>er vår f</w:t>
+      </w:r>
+      <w:r>
+        <w:rPr>
+          <w:sz w:val="24"/>
+          <w:szCs w:val="24"/>
+          <w:lang w:val="nb-NO"/>
+        </w:rPr>
+        <w:t>rontend klasse. Klassen extender BoxLayout som er en klasse fra avhengigheten Kivy. Denne hjelper med å enkelt kunne lage et grafisk user interface for brukeren. Gui klassen består hovedsakelig av funksjoner som legger inn elementer som knapper, bilder og tekst i vinduet. Når bruker klikker på en knapp, blir andre funksjoner i Gui aktivert, disse er kalt handlers</w:t>
+      </w:r>
+      <w:r>
+        <w:rPr>
+          <w:sz w:val="24"/>
+          <w:szCs w:val="24"/>
+          <w:lang w:val="nb-NO"/>
+        </w:rPr>
+        <w:t xml:space="preserve">. Det </w:t>
       </w:r>
       <w:r>
         <w:rPr>
@@ -768,33 +542,31 @@
           <w:lang w:val="nb-NO"/>
         </w:rPr>
         <w:lastRenderedPageBreak/>
-        <w:t>holde den individuelle data for hver parkeringsplass, som enkelt kan trekkes ut og brukes av andre klasser.</w:t>
-      </w:r>
-    </w:p>
-    <w:p>
-      <w:pPr>
-        <w:spacing w:line="360" w:lineRule="auto"/>
-        <w:rPr>
-          <w:sz w:val="24"/>
-          <w:szCs w:val="24"/>
-          <w:lang w:val="nb-NO"/>
-        </w:rPr>
-      </w:pPr>
-      <w:r>
-        <w:rPr>
-          <w:sz w:val="24"/>
-          <w:szCs w:val="24"/>
-          <w:lang w:val="nb-NO"/>
-        </w:rPr>
-        <w:t xml:space="preserve">ListRepository er en klasse som tar seg av jobben med å </w:t>
-      </w:r>
-      <w:r>
-        <w:rPr>
-          <w:sz w:val="24"/>
-          <w:szCs w:val="24"/>
-          <w:lang w:val="nb-NO"/>
-        </w:rPr>
-        <w:t>behandle alle parkeringsplasser. Klassen har en liste som skal holde alle parkeringsplasser som skal vises for brukeren. ListRepository holder i tillegg en del funksjoner for å operere på denne listen som holder alle parkeringsplasser. Her kommer bl.a. sletting, endring og laging av nye parkeringsplasser. Alle disse tar bruk av parkeringsplassens id for å kunne, eksempelvis: slette den riktige parkeringsplass.</w:t>
+        <w:t>kan skje flere forskjellige ting når en bruker klikker på en knapp. Noen knapper som eksempelvis i startsiden av programmet vil, få vinduet til å bytte side</w:t>
+      </w:r>
+      <w:r>
+        <w:rPr>
+          <w:sz w:val="24"/>
+          <w:szCs w:val="24"/>
+          <w:lang w:val="nb-NO"/>
+        </w:rPr>
+        <w:t>(figur1)</w:t>
+      </w:r>
+      <w:r>
+        <w:rPr>
+          <w:sz w:val="24"/>
+          <w:szCs w:val="24"/>
+          <w:lang w:val="nb-NO"/>
+        </w:rPr>
+        <w:t>. Dette gjøres ved å fjerne elementer som er på siden og bytte dem ut med nye. Når nye sider må bygges opp basert på parkeringsplassen eller mange parkeringsplasser</w:t>
+      </w:r>
+      <w:r>
+        <w:rPr>
+          <w:sz w:val="24"/>
+          <w:szCs w:val="24"/>
+          <w:lang w:val="nb-NO"/>
+        </w:rPr>
+        <w:t>, vil Gui aktiverer funksjoner i klassen kalt ParkingController</w:t>
       </w:r>
       <w:r>
         <w:rPr>
@@ -810,129 +582,39 @@
           <w:szCs w:val="24"/>
           <w:lang w:val="nb-NO"/>
         </w:rPr>
-        <w:t xml:space="preserve">Når parkeringsplasser lages er det viktig og noterer seg at informasjonen som kommer inn for å kunne lage en parkeringsplass kommer i form av en dictionary. Dictionary er en samling av data. </w:t>
-      </w:r>
-      <w:r>
-        <w:rPr>
-          <w:sz w:val="24"/>
-          <w:szCs w:val="24"/>
-          <w:lang w:val="nb-NO"/>
-        </w:rPr>
-        <w:t xml:space="preserve">I tillegg finnes det også en del funksjonalitet for å trekke ut en eller </w:t>
-      </w:r>
-      <w:r>
-        <w:rPr>
-          <w:sz w:val="24"/>
-          <w:szCs w:val="24"/>
-          <w:lang w:val="nb-NO"/>
-        </w:rPr>
-        <w:t>hele listen med</w:t>
-      </w:r>
-      <w:r>
-        <w:rPr>
-          <w:sz w:val="24"/>
-          <w:szCs w:val="24"/>
-          <w:lang w:val="nb-NO"/>
-        </w:rPr>
-        <w:t xml:space="preserve"> parkeringsplasser. </w:t>
-      </w:r>
-      <w:r>
-        <w:rPr>
-          <w:sz w:val="24"/>
-          <w:szCs w:val="24"/>
-          <w:lang w:val="nb-NO"/>
-        </w:rPr>
-        <w:t>For å trekke ut en spesifikk brukes også id til parkeringsplassen. ListRepository</w:t>
-      </w:r>
-      <w:r>
-        <w:rPr>
-          <w:sz w:val="24"/>
-          <w:szCs w:val="24"/>
-          <w:lang w:val="nb-NO"/>
-        </w:rPr>
-        <w:t xml:space="preserve"> er en fake database, siden vi ikke kan koble en riktig database til prototypen. ListRepository hadde derfor i en mer realistisk implementasjon ikke holdt funksjonalitet for å endre direkte på parkeringsplasser, men hellere holdt funksjonalitet for å kontakte en ekstern database, også fortelle hvordan den skal gi eller endre data. Hovedjobben til ListRepository er og oppfører seg som en fake database, som kan hente og opererer på parkeringsplasse</w:t>
-      </w:r>
-      <w:r>
-        <w:rPr>
-          <w:sz w:val="24"/>
-          <w:szCs w:val="24"/>
-          <w:lang w:val="nb-NO"/>
-        </w:rPr>
-        <w:t>r</w:t>
-      </w:r>
-      <w:r>
-        <w:rPr>
-          <w:sz w:val="24"/>
-          <w:szCs w:val="24"/>
-          <w:lang w:val="nb-NO"/>
-        </w:rPr>
-        <w:t>.</w:t>
-      </w:r>
-    </w:p>
-    <w:p>
-      <w:pPr>
-        <w:spacing w:line="360" w:lineRule="auto"/>
-        <w:rPr>
-          <w:sz w:val="24"/>
-          <w:szCs w:val="24"/>
-          <w:lang w:val="nb-NO"/>
-        </w:rPr>
-      </w:pPr>
-      <w:r>
-        <w:rPr>
-          <w:sz w:val="24"/>
-          <w:szCs w:val="24"/>
-          <w:lang w:val="nb-NO"/>
-        </w:rPr>
-        <w:t xml:space="preserve">Gui </w:t>
-      </w:r>
-      <w:r>
-        <w:rPr>
-          <w:sz w:val="24"/>
-          <w:szCs w:val="24"/>
-          <w:lang w:val="nb-NO"/>
-        </w:rPr>
-        <w:t>er vår f</w:t>
-      </w:r>
-      <w:r>
-        <w:rPr>
-          <w:sz w:val="24"/>
-          <w:szCs w:val="24"/>
-          <w:lang w:val="nb-NO"/>
-        </w:rPr>
-        <w:t>rontend klasse. Klassen extender BoxLayout som er en klasse fra avhengigheten Kivy. Denne hjelper med å enkelt kunne lage et grafisk user interface for brukeren. Gui klassen består hovedsakelig av funksjoner som legger inn elementer som knapper, bilder og tekst i vinduet. Når bruker klikker på en knapp, blir andre funksjoner i Gui aktivert, disse er kalt handlers</w:t>
-      </w:r>
-      <w:r>
-        <w:rPr>
-          <w:sz w:val="24"/>
-          <w:szCs w:val="24"/>
-          <w:lang w:val="nb-NO"/>
-        </w:rPr>
-        <w:t>. Det kan skje flere forskjellige ting når en bruker klikker på en knapp. Noen knapper som eksempelvis i startsiden av programmet vil, få vinduet til å bytte side</w:t>
-      </w:r>
-      <w:r>
-        <w:rPr>
-          <w:sz w:val="24"/>
-          <w:szCs w:val="24"/>
-          <w:lang w:val="nb-NO"/>
-        </w:rPr>
-        <w:t>(figur1)</w:t>
-      </w:r>
-      <w:r>
-        <w:rPr>
-          <w:sz w:val="24"/>
-          <w:szCs w:val="24"/>
-          <w:lang w:val="nb-NO"/>
-        </w:rPr>
-        <w:t>. Dette gjøres ved å fjerne elementer som er på siden og bytte dem ut med nye. Når nye sider må bygges opp basert på parkeringsplassen eller mange parkeringsplasser</w:t>
-      </w:r>
-      <w:r>
-        <w:rPr>
-          <w:sz w:val="24"/>
-          <w:szCs w:val="24"/>
-          <w:lang w:val="nb-NO"/>
-        </w:rPr>
-        <w:t>, vil Gui aktiverer funksjoner i klassen kalt ParkingController</w:t>
+        <w:t>(mer om denne under). Disse funksjoner vil ofte aktiverer andre funksjoner i ListRepository som gjør at ParkingController får en parkeringsplass eller en liste med parkeringsplasser. Deretter vil ParkingController returnerer disse til Gui, som da kan bygge opp siden utfra denne data.</w:t>
+      </w:r>
+      <w:r>
+        <w:rPr>
+          <w:sz w:val="24"/>
+          <w:szCs w:val="24"/>
+          <w:lang w:val="nb-NO"/>
+        </w:rPr>
+        <w:t xml:space="preserve"> Andre knapper som «Bekreft» knappen som ses på siden hvor </w:t>
+      </w:r>
+      <w:r>
+        <w:rPr>
+          <w:sz w:val="24"/>
+          <w:szCs w:val="24"/>
+          <w:lang w:val="nb-NO"/>
+        </w:rPr>
+        <w:t>man</w:t>
+      </w:r>
+      <w:r>
+        <w:rPr>
+          <w:sz w:val="24"/>
+          <w:szCs w:val="24"/>
+          <w:lang w:val="nb-NO"/>
+        </w:rPr>
+        <w:t xml:space="preserve"> bekrefter at man vil leie parkeringen</w:t>
+      </w:r>
+      <w:r>
+        <w:rPr>
+          <w:sz w:val="24"/>
+          <w:szCs w:val="24"/>
+          <w:lang w:val="nb-NO"/>
+        </w:rPr>
+        <w:t>(figur2).</w:t>
       </w:r>
       <w:r>
         <w:rPr>
@@ -948,54 +630,6 @@
           <w:szCs w:val="24"/>
           <w:lang w:val="nb-NO"/>
         </w:rPr>
-        <w:t>(mer om denne under). Disse funksjoner vil ofte aktiverer andre funksjoner i ListRepository som gjør at ParkingController får en parkeringsplass eller en liste med parkeringsplasser. Deretter vil ParkingController returnerer disse til Gui, som da kan bygge opp siden utfra denne data.</w:t>
-      </w:r>
-      <w:r>
-        <w:rPr>
-          <w:sz w:val="24"/>
-          <w:szCs w:val="24"/>
-          <w:lang w:val="nb-NO"/>
-        </w:rPr>
-        <w:t xml:space="preserve"> Andre knapper som «Bekreft» knappen som ses på siden hvor </w:t>
-      </w:r>
-      <w:r>
-        <w:rPr>
-          <w:sz w:val="24"/>
-          <w:szCs w:val="24"/>
-          <w:lang w:val="nb-NO"/>
-        </w:rPr>
-        <w:t>man</w:t>
-      </w:r>
-      <w:r>
-        <w:rPr>
-          <w:sz w:val="24"/>
-          <w:szCs w:val="24"/>
-          <w:lang w:val="nb-NO"/>
-        </w:rPr>
-        <w:t xml:space="preserve"> bekrefter at man vil leie parkeringen</w:t>
-      </w:r>
-      <w:r>
-        <w:rPr>
-          <w:sz w:val="24"/>
-          <w:szCs w:val="24"/>
-          <w:lang w:val="nb-NO"/>
-        </w:rPr>
-        <w:t>(figur2).</w:t>
-      </w:r>
-      <w:r>
-        <w:rPr>
-          <w:sz w:val="24"/>
-          <w:szCs w:val="24"/>
-          <w:lang w:val="nb-NO"/>
-        </w:rPr>
-        <w:t xml:space="preserve"> </w:t>
-      </w:r>
-      <w:r>
-        <w:rPr>
-          <w:sz w:val="24"/>
-          <w:szCs w:val="24"/>
-          <w:lang w:val="nb-NO"/>
-        </w:rPr>
         <w:t>V</w:t>
       </w:r>
       <w:r>
@@ -1012,16 +646,7 @@
           <w:szCs w:val="24"/>
           <w:lang w:val="nb-NO"/>
         </w:rPr>
-        <w:t xml:space="preserve">aktiverer funksjoner </w:t>
-      </w:r>
-      <w:r>
-        <w:rPr>
-          <w:sz w:val="24"/>
-          <w:szCs w:val="24"/>
-          <w:lang w:val="nb-NO"/>
-        </w:rPr>
-        <w:lastRenderedPageBreak/>
-        <w:t xml:space="preserve">i ParkingController som </w:t>
+        <w:t xml:space="preserve">aktiverer funksjoner i ParkingController som </w:t>
       </w:r>
       <w:r>
         <w:rPr>
@@ -1077,7 +702,7 @@
           <w:lang w:val="nb-NO"/>
         </w:rPr>
         <w:drawing>
-          <wp:inline distT="0" distB="0" distL="0" distR="0" wp14:anchorId="2A9AF245" wp14:editId="606260D2">
+          <wp:inline distT="0" distB="0" distL="0" distR="0" wp14:anchorId="04DDB8F2" wp14:editId="490CDF33">
             <wp:extent cx="3943350" cy="4090805"/>
             <wp:effectExtent l="0" t="0" r="0" b="5080"/>
             <wp:docPr id="1" name="Bilde 1"/>
@@ -1184,7 +809,7 @@
           <w:noProof/>
         </w:rPr>
         <w:drawing>
-          <wp:inline distT="0" distB="0" distL="0" distR="0" wp14:anchorId="2FD9E63B" wp14:editId="55624351">
+          <wp:inline distT="0" distB="0" distL="0" distR="0" wp14:anchorId="0DDB85B7" wp14:editId="39A57D52">
             <wp:extent cx="4324350" cy="4502684"/>
             <wp:effectExtent l="0" t="0" r="0" b="0"/>
             <wp:docPr id="2" name="Bilde 2"/>
@@ -1444,15 +1069,69 @@
           <w:szCs w:val="24"/>
           <w:lang w:val="nb-NO"/>
         </w:rPr>
-        <w:t>Bruker vil alltid starte på start siden kalt hovedmeny. Her vil bruker få tre velg leier, utleier og min profil(se figur 1). Hvis bruker klikker leier, blir bruker sendt til leier listen. Her vises en liste med parkeringsplasser</w:t>
-      </w:r>
-      <w:r>
-        <w:rPr>
-          <w:sz w:val="24"/>
-          <w:szCs w:val="24"/>
-          <w:lang w:val="nb-NO"/>
-        </w:rPr>
-        <w:t>(se figur 3)</w:t>
+        <w:t xml:space="preserve">Bruker vil alltid starte på start siden kalt hovedmeny. Her vil bruker få tre velg leier, utleier og min </w:t>
+      </w:r>
+      <w:proofErr w:type="gramStart"/>
+      <w:r>
+        <w:rPr>
+          <w:sz w:val="24"/>
+          <w:szCs w:val="24"/>
+          <w:lang w:val="nb-NO"/>
+        </w:rPr>
+        <w:t>profil(</w:t>
+      </w:r>
+      <w:proofErr w:type="gramEnd"/>
+      <w:r>
+        <w:rPr>
+          <w:sz w:val="24"/>
+          <w:szCs w:val="24"/>
+          <w:lang w:val="nb-NO"/>
+        </w:rPr>
+        <w:t xml:space="preserve">se figur 1). Hvis bruker </w:t>
+      </w:r>
+      <w:proofErr w:type="gramStart"/>
+      <w:r>
+        <w:rPr>
+          <w:sz w:val="24"/>
+          <w:szCs w:val="24"/>
+          <w:lang w:val="nb-NO"/>
+        </w:rPr>
+        <w:t>klikker</w:t>
+      </w:r>
+      <w:proofErr w:type="gramEnd"/>
+      <w:r>
+        <w:rPr>
+          <w:sz w:val="24"/>
+          <w:szCs w:val="24"/>
+          <w:lang w:val="nb-NO"/>
+        </w:rPr>
+        <w:t xml:space="preserve"> leier, blir bruker sendt til leier listen. Her vises en liste med </w:t>
+      </w:r>
+      <w:proofErr w:type="gramStart"/>
+      <w:r>
+        <w:rPr>
+          <w:sz w:val="24"/>
+          <w:szCs w:val="24"/>
+          <w:lang w:val="nb-NO"/>
+        </w:rPr>
+        <w:t>parkeringsplasser</w:t>
+      </w:r>
+      <w:r>
+        <w:rPr>
+          <w:sz w:val="24"/>
+          <w:szCs w:val="24"/>
+          <w:lang w:val="nb-NO"/>
+        </w:rPr>
+        <w:t>(</w:t>
+      </w:r>
+      <w:proofErr w:type="gramEnd"/>
+      <w:r>
+        <w:rPr>
+          <w:sz w:val="24"/>
+          <w:szCs w:val="24"/>
+          <w:lang w:val="nb-NO"/>
+        </w:rPr>
+        <w:t>se figur 3)</w:t>
       </w:r>
       <w:r>
         <w:rPr>
@@ -1485,7 +1164,7 @@
           <w:lang w:val="nb-NO"/>
         </w:rPr>
         <w:drawing>
-          <wp:inline distT="0" distB="0" distL="0" distR="0" wp14:anchorId="2DD3FB24" wp14:editId="1F2A3AC2">
+          <wp:inline distT="0" distB="0" distL="0" distR="0" wp14:anchorId="1CC58357" wp14:editId="604C5E32">
             <wp:extent cx="3457575" cy="3600532"/>
             <wp:effectExtent l="0" t="0" r="0" b="0"/>
             <wp:docPr id="4" name="Bilde 4"/>
@@ -1534,14 +1213,27 @@
       <w:r>
         <w:t xml:space="preserve">Figur </w:t>
       </w:r>
-      <w:fldSimple w:instr=" SEQ Figur \* ARABIC ">
-        <w:r>
-          <w:rPr>
-            <w:noProof/>
-          </w:rPr>
-          <w:t>3</w:t>
-        </w:r>
-      </w:fldSimple>
+      <w:r>
+        <w:fldChar w:fldCharType="begin"/>
+      </w:r>
+      <w:r>
+        <w:instrText xml:space="preserve"> SEQ Figur \* ARABIC </w:instrText>
+      </w:r>
+      <w:r>
+        <w:fldChar w:fldCharType="separate"/>
+      </w:r>
+      <w:r>
+        <w:rPr>
+          <w:noProof/>
+        </w:rPr>
+        <w:t>3</w:t>
+      </w:r>
+      <w:r>
+        <w:rPr>
+          <w:noProof/>
+        </w:rPr>
+        <w:fldChar w:fldCharType="end"/>
+      </w:r>
       <w:r>
         <w:t>: leiers liste med parkeringsplasser</w:t>
       </w:r>
@@ -1620,7 +1312,7 @@
         </w:rPr>
         <w:lastRenderedPageBreak/>
         <w:drawing>
-          <wp:inline distT="0" distB="0" distL="0" distR="0" wp14:anchorId="79C70EE6" wp14:editId="73D6B5F5">
+          <wp:inline distT="0" distB="0" distL="0" distR="0" wp14:anchorId="6CC689D7" wp14:editId="17A2E99B">
             <wp:extent cx="4019550" cy="4159979"/>
             <wp:effectExtent l="0" t="0" r="0" b="0"/>
             <wp:docPr id="5" name="Bilde 5"/>
@@ -1667,14 +1359,27 @@
       <w:r>
         <w:t xml:space="preserve">Figur </w:t>
       </w:r>
-      <w:fldSimple w:instr=" SEQ Figur \* ARABIC ">
-        <w:r>
-          <w:rPr>
-            <w:noProof/>
-          </w:rPr>
-          <w:t>4</w:t>
-        </w:r>
-      </w:fldSimple>
+      <w:r>
+        <w:fldChar w:fldCharType="begin"/>
+      </w:r>
+      <w:r>
+        <w:instrText xml:space="preserve"> SEQ Figur \* ARABIC </w:instrText>
+      </w:r>
+      <w:r>
+        <w:fldChar w:fldCharType="separate"/>
+      </w:r>
+      <w:r>
+        <w:rPr>
+          <w:noProof/>
+        </w:rPr>
+        <w:t>4</w:t>
+      </w:r>
+      <w:r>
+        <w:rPr>
+          <w:noProof/>
+        </w:rPr>
+        <w:fldChar w:fldCharType="end"/>
+      </w:r>
       <w:r>
         <w:t>: pop</w:t>
       </w:r>
@@ -1705,7 +1410,7 @@
         </w:rPr>
         <w:lastRenderedPageBreak/>
         <w:drawing>
-          <wp:inline distT="0" distB="0" distL="0" distR="0" wp14:anchorId="52F78529" wp14:editId="4B96675C">
+          <wp:inline distT="0" distB="0" distL="0" distR="0" wp14:anchorId="5FE89362" wp14:editId="786AF9A7">
             <wp:extent cx="4191000" cy="4348165"/>
             <wp:effectExtent l="0" t="0" r="0" b="0"/>
             <wp:docPr id="6" name="Bilde 6"/>
@@ -1754,14 +1459,27 @@
       <w:r>
         <w:t xml:space="preserve">Figur </w:t>
       </w:r>
-      <w:fldSimple w:instr=" SEQ Figur \* ARABIC ">
-        <w:r>
-          <w:rPr>
-            <w:noProof/>
-          </w:rPr>
-          <w:t>5</w:t>
-        </w:r>
-      </w:fldSimple>
+      <w:r>
+        <w:fldChar w:fldCharType="begin"/>
+      </w:r>
+      <w:r>
+        <w:instrText xml:space="preserve"> SEQ Figur \* ARABIC </w:instrText>
+      </w:r>
+      <w:r>
+        <w:fldChar w:fldCharType="separate"/>
+      </w:r>
+      <w:r>
+        <w:rPr>
+          <w:noProof/>
+        </w:rPr>
+        <w:t>5</w:t>
+      </w:r>
+      <w:r>
+        <w:rPr>
+          <w:noProof/>
+        </w:rPr>
+        <w:fldChar w:fldCharType="end"/>
+      </w:r>
       <w:r>
         <w:t>: pop-up info om ikke gitte betalingsmidler</w:t>
       </w:r>
@@ -1783,27 +1501,69 @@
         <w:rPr>
           <w:lang w:val="nb-NO"/>
         </w:rPr>
-        <w:t xml:space="preserve"> bruker klikker lei parkering, vil en de vises parkering i detalj (se figur 2). Her får bruker valget å trykke avbryt som sender bruker tilbake til listen med parkeringsplasser. Men bruker får også valget å trykke bekreft, hvor heretter brukes sendes tilbake til listen, med parkeringsplasser. Den parkeringsplassen som ble trykket bekreft på skal ligges til listen over parkeringsplasser leies.</w:t>
-      </w:r>
-    </w:p>
-    <w:p>
-      <w:pPr>
-        <w:spacing w:line="360" w:lineRule="auto"/>
-        <w:rPr>
-          <w:lang w:val="nb-NO"/>
-        </w:rPr>
-      </w:pPr>
-      <w:r>
-        <w:rPr>
-          <w:lang w:val="nb-NO"/>
-        </w:rPr>
-        <w:t>I hovedmenyen får bruker også valget å trykke utleier. Her vil bruker også sendt til en liste med parkeringsplasser (se figur 6). Dette er listen over parkeringsplasser som brukeren selv har lagt ut. Her har brukeren også valget å tilbake til hovedmenyen ved å klikke hovedmeny. Bruker kan tillegg også legge til en parkeringsplass ved å klik</w:t>
-      </w:r>
-      <w:r>
-        <w:rPr>
-          <w:lang w:val="nb-NO"/>
-        </w:rPr>
-        <w:t>ke på den knapp som indikerer det. Heretter vil bruker bli sendt til et skjema, hvor en må fylle inn informasjon om den nye parkeringsplass (se figur 7). Her kan bruker avbryte som sender bruker tilbake til listen igjen. Bruker kan også klikke legg til. Hvis all informasjon er skrevet inn og korrekt vil bruker bli sendt tilbake til listen, hvis ikke vil en pop-up feilmelding be deg prøve på nytt (se figur 8).</w:t>
+        <w:t xml:space="preserve"> bruker </w:t>
+      </w:r>
+      <w:proofErr w:type="gramStart"/>
+      <w:r>
+        <w:rPr>
+          <w:lang w:val="nb-NO"/>
+        </w:rPr>
+        <w:t>klikker</w:t>
+      </w:r>
+      <w:proofErr w:type="gramEnd"/>
+      <w:r>
+        <w:rPr>
+          <w:lang w:val="nb-NO"/>
+        </w:rPr>
+        <w:t xml:space="preserve"> lei parkering, vil en de vises parkering i detalj (se figur 2). Her får bruker valget å trykke avbryt som sender bruker tilbake til listen med parkeringsplasser. Men bruker får også valget å trykke bekreft, hvor heretter brukes sendes tilbake til listen, med parkeringsplasser. Den parkeringsplassen som ble trykket bekreft på skal ligges til listen over parkeringsplasser leies.</w:t>
+      </w:r>
+    </w:p>
+    <w:p>
+      <w:pPr>
+        <w:spacing w:line="360" w:lineRule="auto"/>
+        <w:rPr>
+          <w:lang w:val="nb-NO"/>
+        </w:rPr>
+      </w:pPr>
+      <w:r>
+        <w:rPr>
+          <w:lang w:val="nb-NO"/>
+        </w:rPr>
+        <w:t xml:space="preserve">I hovedmenyen får bruker også valget å trykke utleier. Her vil bruker også sendt til en liste med parkeringsplasser (se figur 6). Dette er listen over parkeringsplasser som brukeren selv har lagt ut. Her har brukeren også valget å tilbake til hovedmenyen ved å </w:t>
+      </w:r>
+      <w:proofErr w:type="gramStart"/>
+      <w:r>
+        <w:rPr>
+          <w:lang w:val="nb-NO"/>
+        </w:rPr>
+        <w:t>klikke</w:t>
+      </w:r>
+      <w:proofErr w:type="gramEnd"/>
+      <w:r>
+        <w:rPr>
+          <w:lang w:val="nb-NO"/>
+        </w:rPr>
+        <w:t xml:space="preserve"> hovedmeny. Bruker kan tillegg også legge til en parkeringsplass ved å klik</w:t>
+      </w:r>
+      <w:r>
+        <w:rPr>
+          <w:lang w:val="nb-NO"/>
+        </w:rPr>
+        <w:t xml:space="preserve">ke på den knapp som indikerer det. Heretter vil bruker bli sendt til et skjema, hvor en må fylle inn informasjon om den nye parkeringsplass (se figur 7). Her kan bruker avbryte som sender bruker tilbake til listen igjen. Bruker kan også </w:t>
+      </w:r>
+      <w:proofErr w:type="gramStart"/>
+      <w:r>
+        <w:rPr>
+          <w:lang w:val="nb-NO"/>
+        </w:rPr>
+        <w:t>klikke</w:t>
+      </w:r>
+      <w:proofErr w:type="gramEnd"/>
+      <w:r>
+        <w:rPr>
+          <w:lang w:val="nb-NO"/>
+        </w:rPr>
+        <w:t xml:space="preserve"> legg til. Hvis all informasjon er skrevet inn og korrekt vil bruker bli sendt tilbake til listen, hvis ikke vil en pop-up feilmelding be deg prøve på nytt (se figur 8).</w:t>
       </w:r>
     </w:p>
     <w:p>
@@ -1818,7 +1578,7 @@
         </w:rPr>
         <w:lastRenderedPageBreak/>
         <w:drawing>
-          <wp:inline distT="0" distB="0" distL="0" distR="0" wp14:anchorId="221C4B22" wp14:editId="6F2A52A0">
+          <wp:inline distT="0" distB="0" distL="0" distR="0" wp14:anchorId="3AF880D1" wp14:editId="6A72A339">
             <wp:extent cx="3886200" cy="4016986"/>
             <wp:effectExtent l="0" t="0" r="0" b="3175"/>
             <wp:docPr id="7" name="Bilde 7"/>
@@ -1862,14 +1622,27 @@
       <w:r>
         <w:t xml:space="preserve">Figur </w:t>
       </w:r>
-      <w:fldSimple w:instr=" SEQ Figur \* ARABIC ">
-        <w:r>
-          <w:rPr>
-            <w:noProof/>
-          </w:rPr>
-          <w:t>6</w:t>
-        </w:r>
-      </w:fldSimple>
+      <w:r>
+        <w:fldChar w:fldCharType="begin"/>
+      </w:r>
+      <w:r>
+        <w:instrText xml:space="preserve"> SEQ Figur \* ARABIC </w:instrText>
+      </w:r>
+      <w:r>
+        <w:fldChar w:fldCharType="separate"/>
+      </w:r>
+      <w:r>
+        <w:rPr>
+          <w:noProof/>
+        </w:rPr>
+        <w:t>6</w:t>
+      </w:r>
+      <w:r>
+        <w:rPr>
+          <w:noProof/>
+        </w:rPr>
+        <w:fldChar w:fldCharType="end"/>
+      </w:r>
       <w:r>
         <w:t>: utleiers liste med parkeringsplasser</w:t>
       </w:r>
@@ -2000,7 +1773,7 @@
         </w:rPr>
         <w:lastRenderedPageBreak/>
         <w:drawing>
-          <wp:inline distT="0" distB="0" distL="0" distR="0" wp14:anchorId="4F2295E0" wp14:editId="381B80DC">
+          <wp:inline distT="0" distB="0" distL="0" distR="0" wp14:anchorId="4AEC9E9E" wp14:editId="728DF63A">
             <wp:extent cx="3895725" cy="4031413"/>
             <wp:effectExtent l="0" t="0" r="0" b="7620"/>
             <wp:docPr id="8" name="Bilde 8"/>
@@ -2047,14 +1820,27 @@
       <w:r>
         <w:t xml:space="preserve">Figur </w:t>
       </w:r>
-      <w:fldSimple w:instr=" SEQ Figur \* ARABIC ">
-        <w:r>
-          <w:rPr>
-            <w:noProof/>
-          </w:rPr>
-          <w:t>7</w:t>
-        </w:r>
-      </w:fldSimple>
+      <w:r>
+        <w:fldChar w:fldCharType="begin"/>
+      </w:r>
+      <w:r>
+        <w:instrText xml:space="preserve"> SEQ Figur \* ARABIC </w:instrText>
+      </w:r>
+      <w:r>
+        <w:fldChar w:fldCharType="separate"/>
+      </w:r>
+      <w:r>
+        <w:rPr>
+          <w:noProof/>
+        </w:rPr>
+        <w:t>7</w:t>
+      </w:r>
+      <w:r>
+        <w:rPr>
+          <w:noProof/>
+        </w:rPr>
+        <w:fldChar w:fldCharType="end"/>
+      </w:r>
       <w:r>
         <w:t>: skjema</w:t>
       </w:r>
@@ -2088,7 +1874,7 @@
           <w:lang w:val="nb-NO"/>
         </w:rPr>
         <w:drawing>
-          <wp:inline distT="0" distB="0" distL="0" distR="0" wp14:anchorId="1AB42674" wp14:editId="2D6F5E80">
+          <wp:inline distT="0" distB="0" distL="0" distR="0" wp14:anchorId="4B2BFF50" wp14:editId="71EE7DCC">
             <wp:extent cx="3876675" cy="4011696"/>
             <wp:effectExtent l="0" t="0" r="0" b="8255"/>
             <wp:docPr id="9" name="Bilde 9"/>
@@ -2135,14 +1921,27 @@
       <w:r>
         <w:t xml:space="preserve">Figur </w:t>
       </w:r>
-      <w:fldSimple w:instr=" SEQ Figur \* ARABIC ">
-        <w:r>
-          <w:rPr>
-            <w:noProof/>
-          </w:rPr>
-          <w:t>8</w:t>
-        </w:r>
-      </w:fldSimple>
+      <w:r>
+        <w:fldChar w:fldCharType="begin"/>
+      </w:r>
+      <w:r>
+        <w:instrText xml:space="preserve"> SEQ Figur \* ARABIC </w:instrText>
+      </w:r>
+      <w:r>
+        <w:fldChar w:fldCharType="separate"/>
+      </w:r>
+      <w:r>
+        <w:rPr>
+          <w:noProof/>
+        </w:rPr>
+        <w:t>8</w:t>
+      </w:r>
+      <w:r>
+        <w:rPr>
+          <w:noProof/>
+        </w:rPr>
+        <w:fldChar w:fldCharType="end"/>
+      </w:r>
       <w:r>
         <w:t>: feilmelding pop-up om angitt info er riktig</w:t>
       </w:r>
@@ -2159,7 +1958,7 @@
         </w:rPr>
         <w:lastRenderedPageBreak/>
         <w:drawing>
-          <wp:inline distT="0" distB="0" distL="0" distR="0" wp14:anchorId="09F7D876" wp14:editId="31212736">
+          <wp:inline distT="0" distB="0" distL="0" distR="0" wp14:anchorId="655CDDDD" wp14:editId="36B850B6">
             <wp:extent cx="3905250" cy="4080903"/>
             <wp:effectExtent l="0" t="0" r="0" b="0"/>
             <wp:docPr id="10" name="Bilde 10"/>
@@ -2203,14 +2002,27 @@
       <w:r>
         <w:t xml:space="preserve">Figur </w:t>
       </w:r>
-      <w:fldSimple w:instr=" SEQ Figur \* ARABIC ">
-        <w:r>
-          <w:rPr>
-            <w:noProof/>
-          </w:rPr>
-          <w:t>9</w:t>
-        </w:r>
-      </w:fldSimple>
+      <w:r>
+        <w:fldChar w:fldCharType="begin"/>
+      </w:r>
+      <w:r>
+        <w:instrText xml:space="preserve"> SEQ Figur \* ARABIC </w:instrText>
+      </w:r>
+      <w:r>
+        <w:fldChar w:fldCharType="separate"/>
+      </w:r>
+      <w:r>
+        <w:rPr>
+          <w:noProof/>
+        </w:rPr>
+        <w:t>9</w:t>
+      </w:r>
+      <w:r>
+        <w:rPr>
+          <w:noProof/>
+        </w:rPr>
+        <w:fldChar w:fldCharType="end"/>
+      </w:r>
       <w:r>
         <w:t>: detaljert visning for utleieren</w:t>
       </w:r>
@@ -2231,7 +2043,7 @@
         </w:rPr>
         <w:lastRenderedPageBreak/>
         <w:drawing>
-          <wp:inline distT="0" distB="0" distL="0" distR="0" wp14:anchorId="3DCE3503" wp14:editId="213973E7">
+          <wp:inline distT="0" distB="0" distL="0" distR="0" wp14:anchorId="57FD1F65" wp14:editId="24AA5842">
             <wp:extent cx="3876675" cy="4027022"/>
             <wp:effectExtent l="0" t="0" r="0" b="0"/>
             <wp:docPr id="12" name="Bilde 12"/>
@@ -2275,14 +2087,27 @@
       <w:r>
         <w:t xml:space="preserve">Figur </w:t>
       </w:r>
-      <w:fldSimple w:instr=" SEQ Figur \* ARABIC ">
-        <w:r>
-          <w:rPr>
-            <w:noProof/>
-          </w:rPr>
-          <w:t>10</w:t>
-        </w:r>
-      </w:fldSimple>
+      <w:r>
+        <w:fldChar w:fldCharType="begin"/>
+      </w:r>
+      <w:r>
+        <w:instrText xml:space="preserve"> SEQ Figur \* ARABIC </w:instrText>
+      </w:r>
+      <w:r>
+        <w:fldChar w:fldCharType="separate"/>
+      </w:r>
+      <w:r>
+        <w:rPr>
+          <w:noProof/>
+        </w:rPr>
+        <w:t>10</w:t>
+      </w:r>
+      <w:r>
+        <w:rPr>
+          <w:noProof/>
+        </w:rPr>
+        <w:fldChar w:fldCharType="end"/>
+      </w:r>
       <w:r>
         <w:t>: Endre parkeringsplass skjema for utleier</w:t>
       </w:r>
@@ -2366,7 +2191,25 @@
           <w:szCs w:val="24"/>
           <w:lang w:val="nb-NO"/>
         </w:rPr>
-        <w:t>er som ikke blir betalt da komme inn i listen som vises i midten av vinduet. Bruker får muligheten for betale disse utestående parkeringer, ved å klikke «betal utestående». Heretter kan to pop-vises. Den ene sier du må aktiverer godkjente betalingsmidler om denne ikke er aktivert. Den andre vil si alt er blitt betalt.</w:t>
+        <w:t xml:space="preserve">er som ikke blir betalt da komme inn i listen som vises i midten av vinduet. Bruker får muligheten for </w:t>
+      </w:r>
+      <w:proofErr w:type="gramStart"/>
+      <w:r>
+        <w:rPr>
+          <w:sz w:val="24"/>
+          <w:szCs w:val="24"/>
+          <w:lang w:val="nb-NO"/>
+        </w:rPr>
+        <w:t>betale</w:t>
+      </w:r>
+      <w:proofErr w:type="gramEnd"/>
+      <w:r>
+        <w:rPr>
+          <w:sz w:val="24"/>
+          <w:szCs w:val="24"/>
+          <w:lang w:val="nb-NO"/>
+        </w:rPr>
+        <w:t xml:space="preserve"> disse utestående parkeringer, ved å klikke «betal utestående». Heretter kan to pop-vises. Den ene sier du må aktiverer godkjente betalingsmidler om denne ikke er aktivert. Den andre vil si alt er blitt betalt.</w:t>
       </w:r>
     </w:p>
     <w:p>
@@ -2413,7 +2256,7 @@
           <w:noProof/>
         </w:rPr>
         <w:drawing>
-          <wp:inline distT="0" distB="0" distL="0" distR="0" wp14:anchorId="2B4C6713" wp14:editId="08E724B4">
+          <wp:inline distT="0" distB="0" distL="0" distR="0" wp14:anchorId="3608AB67" wp14:editId="05A45694">
             <wp:extent cx="4114800" cy="4253279"/>
             <wp:effectExtent l="0" t="0" r="0" b="0"/>
             <wp:docPr id="13" name="Bilde 13"/>
@@ -2456,14 +2299,27 @@
       <w:r>
         <w:t xml:space="preserve">Figur </w:t>
       </w:r>
-      <w:fldSimple w:instr=" SEQ Figur \* ARABIC ">
-        <w:r>
-          <w:rPr>
-            <w:noProof/>
-          </w:rPr>
-          <w:t>11</w:t>
-        </w:r>
-      </w:fldSimple>
+      <w:r>
+        <w:fldChar w:fldCharType="begin"/>
+      </w:r>
+      <w:r>
+        <w:instrText xml:space="preserve"> SEQ Figur \* ARABIC </w:instrText>
+      </w:r>
+      <w:r>
+        <w:fldChar w:fldCharType="separate"/>
+      </w:r>
+      <w:r>
+        <w:rPr>
+          <w:noProof/>
+        </w:rPr>
+        <w:t>11</w:t>
+      </w:r>
+      <w:r>
+        <w:rPr>
+          <w:noProof/>
+        </w:rPr>
+        <w:fldChar w:fldCharType="end"/>
+      </w:r>
       <w:r>
         <w:t>: min profil siden</w:t>
       </w:r>
@@ -2478,7 +2334,7 @@
         </w:rPr>
         <w:lastRenderedPageBreak/>
         <w:drawing>
-          <wp:inline distT="0" distB="0" distL="0" distR="0" wp14:anchorId="2EAF021E" wp14:editId="2F13C115">
+          <wp:inline distT="0" distB="0" distL="0" distR="0" wp14:anchorId="0C9A1C2C" wp14:editId="0F378480">
             <wp:extent cx="5943600" cy="5449570"/>
             <wp:effectExtent l="0" t="0" r="0" b="0"/>
             <wp:docPr id="14" name="Bilde 14"/>
@@ -2521,14 +2377,27 @@
       <w:r>
         <w:t xml:space="preserve">Figur </w:t>
       </w:r>
-      <w:fldSimple w:instr=" SEQ Figur \* ARABIC ">
-        <w:r>
-          <w:rPr>
-            <w:noProof/>
-          </w:rPr>
-          <w:t>12</w:t>
-        </w:r>
-      </w:fldSimple>
+      <w:r>
+        <w:fldChar w:fldCharType="begin"/>
+      </w:r>
+      <w:r>
+        <w:instrText xml:space="preserve"> SEQ Figur \* ARABIC </w:instrText>
+      </w:r>
+      <w:r>
+        <w:fldChar w:fldCharType="separate"/>
+      </w:r>
+      <w:r>
+        <w:rPr>
+          <w:noProof/>
+        </w:rPr>
+        <w:t>12</w:t>
+      </w:r>
+      <w:r>
+        <w:rPr>
+          <w:noProof/>
+        </w:rPr>
+        <w:fldChar w:fldCharType="end"/>
+      </w:r>
       <w:r>
         <w:t>: tilstand diagram for hvordan sidene endrer seg, se mer detalj under</w:t>
       </w:r>
@@ -2546,7 +2415,7 @@
         </w:rPr>
         <w:lastRenderedPageBreak/>
         <w:drawing>
-          <wp:inline distT="0" distB="0" distL="0" distR="0" wp14:anchorId="6AD1DB08" wp14:editId="448A3CC4">
+          <wp:inline distT="0" distB="0" distL="0" distR="0" wp14:anchorId="5FE2E509" wp14:editId="1E796F80">
             <wp:extent cx="6630517" cy="4057650"/>
             <wp:effectExtent l="0" t="0" r="0" b="0"/>
             <wp:docPr id="16" name="Bilde 16"/>
@@ -2589,14 +2458,27 @@
       <w:r>
         <w:t xml:space="preserve">Figur </w:t>
       </w:r>
-      <w:fldSimple w:instr=" SEQ Figur \* ARABIC ">
-        <w:r>
-          <w:rPr>
-            <w:noProof/>
-          </w:rPr>
-          <w:t>13</w:t>
-        </w:r>
-      </w:fldSimple>
+      <w:r>
+        <w:fldChar w:fldCharType="begin"/>
+      </w:r>
+      <w:r>
+        <w:instrText xml:space="preserve"> SEQ Figur \* ARABIC </w:instrText>
+      </w:r>
+      <w:r>
+        <w:fldChar w:fldCharType="separate"/>
+      </w:r>
+      <w:r>
+        <w:rPr>
+          <w:noProof/>
+        </w:rPr>
+        <w:t>13</w:t>
+      </w:r>
+      <w:r>
+        <w:rPr>
+          <w:noProof/>
+        </w:rPr>
+        <w:fldChar w:fldCharType="end"/>
+      </w:r>
       <w:r>
         <w:t>: øverst del av diagrammet</w:t>
       </w:r>
@@ -2610,7 +2492,7 @@
           <w:noProof/>
         </w:rPr>
         <w:drawing>
-          <wp:inline distT="0" distB="0" distL="0" distR="0" wp14:anchorId="2F265C0F" wp14:editId="1CF5E2E1">
+          <wp:inline distT="0" distB="0" distL="0" distR="0" wp14:anchorId="33B74430" wp14:editId="18BFB23E">
             <wp:extent cx="6780199" cy="1724025"/>
             <wp:effectExtent l="0" t="0" r="1905" b="0"/>
             <wp:docPr id="22" name="Bilde 22"/>
@@ -2653,14 +2535,27 @@
       <w:r>
         <w:t xml:space="preserve">Figur </w:t>
       </w:r>
-      <w:fldSimple w:instr=" SEQ Figur \* ARABIC ">
-        <w:r>
-          <w:rPr>
-            <w:noProof/>
-          </w:rPr>
-          <w:t>14</w:t>
-        </w:r>
-      </w:fldSimple>
+      <w:r>
+        <w:fldChar w:fldCharType="begin"/>
+      </w:r>
+      <w:r>
+        <w:instrText xml:space="preserve"> SEQ Figur \* ARABIC </w:instrText>
+      </w:r>
+      <w:r>
+        <w:fldChar w:fldCharType="separate"/>
+      </w:r>
+      <w:r>
+        <w:rPr>
+          <w:noProof/>
+        </w:rPr>
+        <w:t>14</w:t>
+      </w:r>
+      <w:r>
+        <w:rPr>
+          <w:noProof/>
+        </w:rPr>
+        <w:fldChar w:fldCharType="end"/>
+      </w:r>
       <w:r>
         <w:t>: midterst del av diagrammet</w:t>
       </w:r>
@@ -2687,7 +2582,7 @@
         </w:rPr>
         <w:lastRenderedPageBreak/>
         <w:drawing>
-          <wp:inline distT="0" distB="0" distL="0" distR="0" wp14:anchorId="6553B61D" wp14:editId="3B990125">
+          <wp:inline distT="0" distB="0" distL="0" distR="0" wp14:anchorId="0D25AEF9" wp14:editId="79B62DA4">
             <wp:extent cx="5943600" cy="4250690"/>
             <wp:effectExtent l="0" t="0" r="0" b="0"/>
             <wp:docPr id="19" name="Bilde 19"/>
@@ -2730,14 +2625,27 @@
       <w:r>
         <w:t xml:space="preserve">Figur </w:t>
       </w:r>
-      <w:fldSimple w:instr=" SEQ Figur \* ARABIC ">
-        <w:r>
-          <w:rPr>
-            <w:noProof/>
-          </w:rPr>
-          <w:t>15</w:t>
-        </w:r>
-      </w:fldSimple>
+      <w:r>
+        <w:fldChar w:fldCharType="begin"/>
+      </w:r>
+      <w:r>
+        <w:instrText xml:space="preserve"> SEQ Figur \* ARABIC </w:instrText>
+      </w:r>
+      <w:r>
+        <w:fldChar w:fldCharType="separate"/>
+      </w:r>
+      <w:r>
+        <w:rPr>
+          <w:noProof/>
+        </w:rPr>
+        <w:t>15</w:t>
+      </w:r>
+      <w:r>
+        <w:rPr>
+          <w:noProof/>
+        </w:rPr>
+        <w:fldChar w:fldCharType="end"/>
+      </w:r>
       <w:r>
         <w:t>: nederste del av diagrammet</w:t>
       </w:r>
@@ -2823,7 +2731,25 @@
           <w:szCs w:val="24"/>
           <w:lang w:val="nb-NO"/>
         </w:rPr>
-        <w:t xml:space="preserve"> inn blir informasjonen samlet i en dictionary og deretter sendt til ParkingController. </w:t>
+        <w:t xml:space="preserve"> </w:t>
+      </w:r>
+      <w:proofErr w:type="gramStart"/>
+      <w:r>
+        <w:rPr>
+          <w:sz w:val="24"/>
+          <w:szCs w:val="24"/>
+          <w:lang w:val="nb-NO"/>
+        </w:rPr>
+        <w:t>inn</w:t>
+      </w:r>
+      <w:proofErr w:type="gramEnd"/>
+      <w:r>
+        <w:rPr>
+          <w:sz w:val="24"/>
+          <w:szCs w:val="24"/>
+          <w:lang w:val="nb-NO"/>
+        </w:rPr>
+        <w:t xml:space="preserve"> blir informasjonen samlet i en dictionary og deretter sendt til ParkingController. </w:t>
       </w:r>
       <w:r>
         <w:rPr>
@@ -2904,7 +2830,7 @@
           <w:lang w:val="nb-NO"/>
         </w:rPr>
         <w:drawing>
-          <wp:inline distT="0" distB="0" distL="0" distR="0" wp14:anchorId="7290485A" wp14:editId="2662B65B">
+          <wp:inline distT="0" distB="0" distL="0" distR="0" wp14:anchorId="5D01ECB4" wp14:editId="2DE2A69C">
             <wp:extent cx="2572109" cy="4848902"/>
             <wp:effectExtent l="0" t="0" r="0" b="8890"/>
             <wp:docPr id="11" name="Bilde 11"/>
@@ -2947,27 +2873,14 @@
       <w:r>
         <w:t xml:space="preserve">Figur </w:t>
       </w:r>
-      <w:r>
-        <w:fldChar w:fldCharType="begin"/>
-      </w:r>
-      <w:r>
-        <w:instrText xml:space="preserve"> SEQ Figur \* ARABIC </w:instrText>
-      </w:r>
-      <w:r>
-        <w:fldChar w:fldCharType="separate"/>
-      </w:r>
-      <w:r>
-        <w:rPr>
-          <w:noProof/>
-        </w:rPr>
-        <w:t>16</w:t>
-      </w:r>
-      <w:r>
-        <w:rPr>
-          <w:noProof/>
-        </w:rPr>
-        <w:fldChar w:fldCharType="end"/>
-      </w:r>
+      <w:fldSimple w:instr=" SEQ Figur \* ARABIC ">
+        <w:r>
+          <w:rPr>
+            <w:noProof/>
+          </w:rPr>
+          <w:t>16</w:t>
+        </w:r>
+      </w:fldSimple>
       <w:r>
         <w:t>: diagram som viser informasjonsflytt ved innlegging av ny parkeringsplass</w:t>
       </w:r>
@@ -2979,10 +2892,11 @@
       </w:pPr>
       <w:r>
         <w:rPr>
+          <w:noProof/>
           <w:lang w:val="nb-NO"/>
         </w:rPr>
         <w:drawing>
-          <wp:inline distT="0" distB="0" distL="0" distR="0" wp14:anchorId="1C2C1A52" wp14:editId="1B234284">
+          <wp:inline distT="0" distB="0" distL="0" distR="0" wp14:anchorId="6B1E73C1" wp14:editId="0A4B9F17">
             <wp:extent cx="5943600" cy="1208405"/>
             <wp:effectExtent l="0" t="0" r="0" b="0"/>
             <wp:docPr id="17" name="Bilde 17"/>
@@ -3118,7 +3032,7 @@
           <w:lang w:val="nb-NO"/>
         </w:rPr>
         <w:drawing>
-          <wp:inline distT="0" distB="0" distL="0" distR="0" wp14:anchorId="0CF13EDB" wp14:editId="1E051A06">
+          <wp:inline distT="0" distB="0" distL="0" distR="0" wp14:anchorId="1222DF18" wp14:editId="5ED555DD">
             <wp:extent cx="6624271" cy="3343275"/>
             <wp:effectExtent l="0" t="0" r="5715" b="0"/>
             <wp:docPr id="3" name="Bilde 3"/>
@@ -3427,12 +3341,13 @@
       </w:pPr>
       <w:r>
         <w:rPr>
+          <w:noProof/>
           <w:sz w:val="24"/>
           <w:szCs w:val="24"/>
           <w:lang w:val="nb-NO"/>
         </w:rPr>
         <w:drawing>
-          <wp:inline distT="0" distB="0" distL="0" distR="0" wp14:anchorId="3EC73C51" wp14:editId="4C0BE30D">
+          <wp:inline distT="0" distB="0" distL="0" distR="0" wp14:anchorId="394BD754" wp14:editId="2D907567">
             <wp:extent cx="3543795" cy="1905266"/>
             <wp:effectExtent l="0" t="0" r="0" b="0"/>
             <wp:docPr id="24" name="Bilde 24"/>
@@ -3480,14 +3395,27 @@
       <w:r>
         <w:t xml:space="preserve">Figure </w:t>
       </w:r>
-      <w:fldSimple w:instr=" SEQ Figure \* ARABIC ">
-        <w:r>
-          <w:rPr>
-            <w:noProof/>
-          </w:rPr>
-          <w:t>1</w:t>
-        </w:r>
-      </w:fldSimple>
+      <w:r>
+        <w:fldChar w:fldCharType="begin"/>
+      </w:r>
+      <w:r>
+        <w:instrText xml:space="preserve"> SEQ Figure \* ARABIC </w:instrText>
+      </w:r>
+      <w:r>
+        <w:fldChar w:fldCharType="separate"/>
+      </w:r>
+      <w:r>
+        <w:rPr>
+          <w:noProof/>
+        </w:rPr>
+        <w:t>1</w:t>
+      </w:r>
+      <w:r>
+        <w:rPr>
+          <w:noProof/>
+        </w:rPr>
+        <w:fldChar w:fldCharType="end"/>
+      </w:r>
       <w:r>
         <w:t>9: diagram som viser prosessen å hente parkeringsplass informasjon</w:t>
       </w:r>
@@ -3563,12 +3491,13 @@
       </w:r>
       <w:r>
         <w:rPr>
+          <w:noProof/>
           <w:sz w:val="24"/>
           <w:szCs w:val="24"/>
           <w:lang w:val="nb-NO"/>
         </w:rPr>
         <w:drawing>
-          <wp:inline distT="0" distB="0" distL="0" distR="0" wp14:anchorId="5939A83B" wp14:editId="13F7CE25">
+          <wp:inline distT="0" distB="0" distL="0" distR="0" wp14:anchorId="19F4B9A0" wp14:editId="5C81F45B">
             <wp:extent cx="5943600" cy="3332480"/>
             <wp:effectExtent l="0" t="0" r="0" b="1270"/>
             <wp:docPr id="23" name="Bilde 23"/>
@@ -3673,12 +3602,13 @@
       </w:r>
       <w:r>
         <w:rPr>
+          <w:noProof/>
           <w:sz w:val="24"/>
           <w:szCs w:val="24"/>
           <w:lang w:val="nb-NO"/>
         </w:rPr>
         <w:drawing>
-          <wp:inline distT="0" distB="0" distL="0" distR="0" wp14:anchorId="4BCF42D9" wp14:editId="741A16FA">
+          <wp:inline distT="0" distB="0" distL="0" distR="0" wp14:anchorId="008840F9" wp14:editId="063131E1">
             <wp:extent cx="6375077" cy="3752850"/>
             <wp:effectExtent l="0" t="0" r="6985" b="0"/>
             <wp:docPr id="21" name="Bilde 21"/>
@@ -3938,12 +3868,13 @@
       </w:pPr>
       <w:r>
         <w:rPr>
+          <w:noProof/>
           <w:sz w:val="24"/>
           <w:szCs w:val="24"/>
           <w:lang w:val="nb-NO"/>
         </w:rPr>
         <w:drawing>
-          <wp:inline distT="0" distB="0" distL="0" distR="0" wp14:anchorId="7FB7C96E" wp14:editId="61C58CAC">
+          <wp:inline distT="0" distB="0" distL="0" distR="0" wp14:anchorId="285338AB" wp14:editId="1BB1B260">
             <wp:extent cx="5943600" cy="2326005"/>
             <wp:effectExtent l="0" t="0" r="0" b="0"/>
             <wp:docPr id="18" name="Bilde 18"/>
@@ -3991,21 +3922,29 @@
       <w:r>
         <w:t xml:space="preserve">Figure </w:t>
       </w:r>
-      <w:fldSimple w:instr=" SEQ Figure \* ARABIC ">
-        <w:r>
-          <w:rPr>
-            <w:noProof/>
-          </w:rPr>
-          <w:t>2</w:t>
-        </w:r>
-      </w:fldSimple>
-      <w:r>
+      <w:r>
+        <w:fldChar w:fldCharType="begin"/>
+      </w:r>
+      <w:r>
+        <w:instrText xml:space="preserve"> SEQ Figure \* ARABIC </w:instrText>
+      </w:r>
+      <w:r>
+        <w:fldChar w:fldCharType="separate"/>
+      </w:r>
+      <w:r>
+        <w:rPr>
+          <w:noProof/>
+        </w:rPr>
         <w:t>2</w:t>
       </w:r>
-      <w:bookmarkStart w:id="0" w:name="_GoBack"/>
-      <w:bookmarkEnd w:id="0"/>
-      <w:r>
-        <w:t>: diagram som viser betalingsprosessen</w:t>
+      <w:r>
+        <w:rPr>
+          <w:noProof/>
+        </w:rPr>
+        <w:fldChar w:fldCharType="end"/>
+      </w:r>
+      <w:r>
+        <w:t>2: diagram som viser betalingsprosessen</w:t>
       </w:r>
     </w:p>
     <w:p>
@@ -4453,7 +4392,7 @@
 </file>
 
 <file path=word/styles.xml><?xml version="1.0" encoding="utf-8"?>
-<w:styles xmlns:mc="http://schemas.openxmlformats.org/markup-compatibility/2006" xmlns:r="http://schemas.openxmlformats.org/officeDocument/2006/relationships" xmlns:w="http://schemas.openxmlformats.org/wordprocessingml/2006/main" xmlns:w14="http://schemas.microsoft.com/office/word/2010/wordml" xmlns:w15="http://schemas.microsoft.com/office/word/2012/wordml" xmlns:w16cid="http://schemas.microsoft.com/office/word/2016/wordml/cid" xmlns:w16se="http://schemas.microsoft.com/office/word/2015/wordml/symex" mc:Ignorable="w14 w15 w16se w16cid">
+<w:styles xmlns:mc="http://schemas.openxmlformats.org/markup-compatibility/2006" xmlns:r="http://schemas.openxmlformats.org/officeDocument/2006/relationships" xmlns:w="http://schemas.openxmlformats.org/wordprocessingml/2006/main" xmlns:w14="http://schemas.microsoft.com/office/word/2010/wordml" xmlns:w15="http://schemas.microsoft.com/office/word/2012/wordml" xmlns:w16cex="http://schemas.microsoft.com/office/word/2018/wordml/cex" xmlns:w16cid="http://schemas.microsoft.com/office/word/2016/wordml/cid" xmlns:w16="http://schemas.microsoft.com/office/word/2018/wordml" xmlns:w16se="http://schemas.microsoft.com/office/word/2015/wordml/symex" mc:Ignorable="w14 w15 w16se w16cid w16 w16cex">
   <w:docDefaults>
     <w:rPrDefault>
       <w:rPr>
